--- a/lab6/lab6.docx
+++ b/lab6/lab6.docx
@@ -1389,23 +1389,7 @@
           <w:sz w:val="24"/>
           <w:szCs w:val="24"/>
         </w:rPr>
-        <w:t xml:space="preserve">: объявите структуру данных «Граф» на основе матрицы смежности с возможностью вывода ее текущего представления в терминал, после чего используйте его для реализации алгоритма </w:t>
-      </w:r>
-      <w:proofErr w:type="spellStart"/>
-      <w:r>
-        <w:rPr>
-          <w:sz w:val="24"/>
-          <w:szCs w:val="24"/>
-        </w:rPr>
-        <w:t>Дейкстры</w:t>
-      </w:r>
-      <w:proofErr w:type="spellEnd"/>
-      <w:r>
-        <w:rPr>
-          <w:sz w:val="24"/>
-          <w:szCs w:val="24"/>
-        </w:rPr>
-        <w:t xml:space="preserve"> и Форда-Беллмана. Добавьте возможность сохранения текущего представления графа в файл и загрузки из него.</w:t>
+        <w:t>: объявите структуру данных «Граф» на основе матрицы смежности с возможностью вывода ее текущего представления в терминал, после чего используйте его для реализации алгоритма Дейкстры и Форда-Беллмана. Добавьте возможность сохранения текущего представления графа в файл и загрузки из него.</w:t>
       </w:r>
     </w:p>
     <w:p>
@@ -1530,7 +1514,6 @@
           <w14:ligatures w14:val="none"/>
         </w:rPr>
       </w:pPr>
-      <w:proofErr w:type="spellStart"/>
       <w:r>
         <w:rPr>
           <w:rFonts w:ascii="Consolas" w:hAnsi="Consolas"/>
@@ -1542,7 +1525,6 @@
         </w:rPr>
         <w:t>import</w:t>
       </w:r>
-      <w:proofErr w:type="spellEnd"/>
       <w:r>
         <w:rPr>
           <w:rFonts w:ascii="Consolas" w:hAnsi="Consolas"/>
@@ -1554,7 +1536,6 @@
         </w:rPr>
         <w:t xml:space="preserve"> </w:t>
       </w:r>
-      <w:proofErr w:type="spellStart"/>
       <w:r>
         <w:rPr>
           <w:rFonts w:ascii="Consolas" w:hAnsi="Consolas"/>
@@ -1566,7 +1547,6 @@
         </w:rPr>
         <w:t>math</w:t>
       </w:r>
-      <w:proofErr w:type="spellEnd"/>
     </w:p>
     <w:p>
       <w:pPr>
@@ -1583,7 +1563,6 @@
           <w14:ligatures w14:val="none"/>
         </w:rPr>
       </w:pPr>
-      <w:proofErr w:type="spellStart"/>
       <w:r>
         <w:rPr>
           <w:rFonts w:ascii="Consolas" w:hAnsi="Consolas"/>
@@ -1595,7 +1574,6 @@
         </w:rPr>
         <w:t>import</w:t>
       </w:r>
-      <w:proofErr w:type="spellEnd"/>
       <w:r>
         <w:rPr>
           <w:rFonts w:ascii="Consolas" w:hAnsi="Consolas"/>
@@ -1607,7 +1585,6 @@
         </w:rPr>
         <w:t xml:space="preserve"> </w:t>
       </w:r>
-      <w:proofErr w:type="spellStart"/>
       <w:r>
         <w:rPr>
           <w:rFonts w:ascii="Consolas" w:hAnsi="Consolas"/>
@@ -1619,7 +1596,6 @@
         </w:rPr>
         <w:t>heapq</w:t>
       </w:r>
-      <w:proofErr w:type="spellEnd"/>
     </w:p>
     <w:p>
       <w:pPr>
@@ -1636,7 +1612,6 @@
           <w14:ligatures w14:val="none"/>
         </w:rPr>
       </w:pPr>
-      <w:proofErr w:type="spellStart"/>
       <w:r>
         <w:rPr>
           <w:rFonts w:ascii="Consolas" w:hAnsi="Consolas"/>
@@ -1648,7 +1623,6 @@
         </w:rPr>
         <w:t>from</w:t>
       </w:r>
-      <w:proofErr w:type="spellEnd"/>
       <w:r>
         <w:rPr>
           <w:rFonts w:ascii="Consolas" w:hAnsi="Consolas"/>
@@ -1660,7 +1634,6 @@
         </w:rPr>
         <w:t xml:space="preserve"> </w:t>
       </w:r>
-      <w:proofErr w:type="spellStart"/>
       <w:r>
         <w:rPr>
           <w:rFonts w:ascii="Consolas" w:hAnsi="Consolas"/>
@@ -1672,7 +1645,6 @@
         </w:rPr>
         <w:t>typing</w:t>
       </w:r>
-      <w:proofErr w:type="spellEnd"/>
       <w:r>
         <w:rPr>
           <w:rFonts w:ascii="Consolas" w:hAnsi="Consolas"/>
@@ -1684,7 +1656,6 @@
         </w:rPr>
         <w:t xml:space="preserve"> </w:t>
       </w:r>
-      <w:proofErr w:type="spellStart"/>
       <w:r>
         <w:rPr>
           <w:rFonts w:ascii="Consolas" w:hAnsi="Consolas"/>
@@ -1696,7 +1667,6 @@
         </w:rPr>
         <w:t>import</w:t>
       </w:r>
-      <w:proofErr w:type="spellEnd"/>
       <w:r>
         <w:rPr>
           <w:rFonts w:ascii="Consolas" w:hAnsi="Consolas"/>
@@ -1730,7 +1700,6 @@
         </w:rPr>
         <w:t xml:space="preserve">, </w:t>
       </w:r>
-      <w:proofErr w:type="spellStart"/>
       <w:r>
         <w:rPr>
           <w:rFonts w:ascii="Consolas" w:hAnsi="Consolas"/>
@@ -1742,7 +1711,6 @@
         </w:rPr>
         <w:t>Tuple</w:t>
       </w:r>
-      <w:proofErr w:type="spellEnd"/>
     </w:p>
     <w:p>
       <w:pPr>
@@ -1775,7 +1743,6 @@
           <w14:ligatures w14:val="none"/>
         </w:rPr>
       </w:pPr>
-      <w:proofErr w:type="spellStart"/>
       <w:r>
         <w:rPr>
           <w:rFonts w:ascii="Consolas" w:hAnsi="Consolas"/>
@@ -1787,7 +1754,6 @@
         </w:rPr>
         <w:t>class</w:t>
       </w:r>
-      <w:proofErr w:type="spellEnd"/>
       <w:r>
         <w:rPr>
           <w:rFonts w:ascii="Consolas" w:hAnsi="Consolas"/>
@@ -1799,7 +1765,6 @@
         </w:rPr>
         <w:t xml:space="preserve"> </w:t>
       </w:r>
-      <w:proofErr w:type="spellStart"/>
       <w:r>
         <w:rPr>
           <w:rFonts w:ascii="Consolas" w:hAnsi="Consolas"/>
@@ -1811,7 +1776,6 @@
         </w:rPr>
         <w:t>Graph</w:t>
       </w:r>
-      <w:proofErr w:type="spellEnd"/>
       <w:r>
         <w:rPr>
           <w:rFonts w:ascii="Consolas" w:hAnsi="Consolas"/>
@@ -1886,46 +1850,7 @@
           <w:lang w:val="en-US"/>
           <w14:ligatures w14:val="none"/>
         </w:rPr>
-        <w:t>__</w:t>
-      </w:r>
-      <w:proofErr w:type="spellStart"/>
-      <w:r>
-        <w:rPr>
-          <w:rFonts w:ascii="Consolas" w:hAnsi="Consolas"/>
-          <w:color w:val="DCDCAA"/>
-          <w:kern w:val="0"/>
-          <w:sz w:val="21"/>
-          <w:szCs w:val="21"/>
-          <w:lang w:val="en-US"/>
-          <w14:ligatures w14:val="none"/>
-        </w:rPr>
-        <w:t>init</w:t>
-      </w:r>
-      <w:proofErr w:type="spellEnd"/>
-      <w:r>
-        <w:rPr>
-          <w:rFonts w:ascii="Consolas" w:hAnsi="Consolas"/>
-          <w:color w:val="DCDCAA"/>
-          <w:kern w:val="0"/>
-          <w:sz w:val="21"/>
-          <w:szCs w:val="21"/>
-          <w:lang w:val="en-US"/>
-          <w14:ligatures w14:val="none"/>
-        </w:rPr>
-        <w:t>_</w:t>
-      </w:r>
-      <w:proofErr w:type="gramStart"/>
-      <w:r>
-        <w:rPr>
-          <w:rFonts w:ascii="Consolas" w:hAnsi="Consolas"/>
-          <w:color w:val="DCDCAA"/>
-          <w:kern w:val="0"/>
-          <w:sz w:val="21"/>
-          <w:szCs w:val="21"/>
-          <w:lang w:val="en-US"/>
-          <w14:ligatures w14:val="none"/>
-        </w:rPr>
-        <w:t>_</w:t>
+        <w:t>__init__</w:t>
       </w:r>
       <w:r>
         <w:rPr>
@@ -1939,7 +1864,6 @@
         </w:rPr>
         <w:t>(</w:t>
       </w:r>
-      <w:proofErr w:type="gramEnd"/>
       <w:r>
         <w:rPr>
           <w:rFonts w:ascii="Consolas" w:hAnsi="Consolas"/>
@@ -1964,7 +1888,6 @@
         </w:rPr>
         <w:t xml:space="preserve">, </w:t>
       </w:r>
-      <w:proofErr w:type="spellStart"/>
       <w:r>
         <w:rPr>
           <w:rFonts w:ascii="Consolas" w:hAnsi="Consolas"/>
@@ -1977,7 +1900,6 @@
         </w:rPr>
         <w:t>num_vertices</w:t>
       </w:r>
-      <w:proofErr w:type="spellEnd"/>
       <w:r>
         <w:rPr>
           <w:rFonts w:ascii="Consolas" w:hAnsi="Consolas"/>
@@ -2176,7 +2098,6 @@
         </w:rPr>
         <w:t xml:space="preserve">        </w:t>
       </w:r>
-      <w:proofErr w:type="spellStart"/>
       <w:r>
         <w:rPr>
           <w:rFonts w:ascii="Consolas" w:hAnsi="Consolas"/>
@@ -2213,7 +2134,6 @@
         </w:rPr>
         <w:t>num_vertices</w:t>
       </w:r>
-      <w:proofErr w:type="spellEnd"/>
       <w:r>
         <w:rPr>
           <w:rFonts w:ascii="Consolas" w:hAnsi="Consolas"/>
@@ -2250,7 +2170,6 @@
         </w:rPr>
         <w:t xml:space="preserve"> </w:t>
       </w:r>
-      <w:proofErr w:type="spellStart"/>
       <w:r>
         <w:rPr>
           <w:rFonts w:ascii="Consolas" w:hAnsi="Consolas"/>
@@ -2263,7 +2182,6 @@
         </w:rPr>
         <w:t>num_vertices</w:t>
       </w:r>
-      <w:proofErr w:type="spellEnd"/>
     </w:p>
     <w:p>
       <w:pPr>
@@ -2293,8 +2211,6 @@
         </w:rPr>
         <w:t xml:space="preserve">        </w:t>
       </w:r>
-      <w:proofErr w:type="spellStart"/>
-      <w:proofErr w:type="gramStart"/>
       <w:r>
         <w:rPr>
           <w:rFonts w:ascii="Consolas" w:hAnsi="Consolas"/>
@@ -2331,8 +2247,6 @@
         </w:rPr>
         <w:t>graph</w:t>
       </w:r>
-      <w:proofErr w:type="spellEnd"/>
-      <w:proofErr w:type="gramEnd"/>
       <w:r>
         <w:rPr>
           <w:rFonts w:ascii="Consolas" w:hAnsi="Consolas"/>
@@ -2441,7 +2355,6 @@
         </w:rPr>
         <w:t xml:space="preserve"> </w:t>
       </w:r>
-      <w:proofErr w:type="spellStart"/>
       <w:r>
         <w:rPr>
           <w:rFonts w:ascii="Consolas" w:hAnsi="Consolas"/>
@@ -2454,7 +2367,6 @@
         </w:rPr>
         <w:t>num_vertices</w:t>
       </w:r>
-      <w:proofErr w:type="spellEnd"/>
       <w:r>
         <w:rPr>
           <w:rFonts w:ascii="Consolas" w:hAnsi="Consolas"/>
@@ -2563,7 +2475,6 @@
         </w:rPr>
         <w:t>(</w:t>
       </w:r>
-      <w:proofErr w:type="spellStart"/>
       <w:r>
         <w:rPr>
           <w:rFonts w:ascii="Consolas" w:hAnsi="Consolas"/>
@@ -2576,7 +2487,6 @@
         </w:rPr>
         <w:t>num_vertices</w:t>
       </w:r>
-      <w:proofErr w:type="spellEnd"/>
       <w:r>
         <w:rPr>
           <w:rFonts w:ascii="Consolas" w:hAnsi="Consolas"/>
@@ -2714,7 +2624,6 @@
         </w:rPr>
         <w:t>(</w:t>
       </w:r>
-      <w:proofErr w:type="spellStart"/>
       <w:r>
         <w:rPr>
           <w:rFonts w:ascii="Consolas" w:hAnsi="Consolas"/>
@@ -2727,7 +2636,6 @@
         </w:rPr>
         <w:t>num_vertices</w:t>
       </w:r>
-      <w:proofErr w:type="spellEnd"/>
       <w:r>
         <w:rPr>
           <w:rFonts w:ascii="Consolas" w:hAnsi="Consolas"/>
@@ -2769,8 +2677,6 @@
         </w:rPr>
         <w:t xml:space="preserve">            </w:t>
       </w:r>
-      <w:proofErr w:type="spellStart"/>
-      <w:proofErr w:type="gramStart"/>
       <w:r>
         <w:rPr>
           <w:rFonts w:ascii="Consolas" w:hAnsi="Consolas"/>
@@ -2807,8 +2713,6 @@
         </w:rPr>
         <w:t>graph</w:t>
       </w:r>
-      <w:proofErr w:type="spellEnd"/>
-      <w:proofErr w:type="gramEnd"/>
       <w:r>
         <w:rPr>
           <w:rFonts w:ascii="Consolas" w:hAnsi="Consolas"/>
@@ -2975,7 +2879,6 @@
         </w:rPr>
         <w:t xml:space="preserve"> </w:t>
       </w:r>
-      <w:proofErr w:type="spellStart"/>
       <w:r>
         <w:rPr>
           <w:rFonts w:ascii="Consolas" w:hAnsi="Consolas"/>
@@ -2986,22 +2889,8 @@
           <w:lang w:val="en-US"/>
           <w14:ligatures w14:val="none"/>
         </w:rPr>
-        <w:t>add_</w:t>
-      </w:r>
-      <w:proofErr w:type="gramStart"/>
-      <w:r>
-        <w:rPr>
-          <w:rFonts w:ascii="Consolas" w:hAnsi="Consolas"/>
-          <w:color w:val="DCDCAA"/>
-          <w:kern w:val="0"/>
-          <w:sz w:val="21"/>
-          <w:szCs w:val="21"/>
-          <w:lang w:val="en-US"/>
-          <w14:ligatures w14:val="none"/>
-        </w:rPr>
-        <w:t>edge</w:t>
-      </w:r>
-      <w:proofErr w:type="spellEnd"/>
+        <w:t>add_edge</w:t>
+      </w:r>
       <w:r>
         <w:rPr>
           <w:rFonts w:ascii="Consolas" w:hAnsi="Consolas"/>
@@ -3014,7 +2903,6 @@
         </w:rPr>
         <w:t>(</w:t>
       </w:r>
-      <w:proofErr w:type="gramEnd"/>
       <w:r>
         <w:rPr>
           <w:rFonts w:ascii="Consolas" w:hAnsi="Consolas"/>
@@ -3244,31 +3132,7 @@
           <w:szCs w:val="21"/>
           <w14:ligatures w14:val="none"/>
         </w:rPr>
-        <w:t xml:space="preserve">"""Добавляет ребро от вершины u к v с весом </w:t>
-      </w:r>
-      <w:proofErr w:type="spellStart"/>
-      <w:r>
-        <w:rPr>
-          <w:rFonts w:ascii="Consolas" w:hAnsi="Consolas"/>
-          <w:color w:val="CE9178"/>
-          <w:kern w:val="0"/>
-          <w:sz w:val="21"/>
-          <w:szCs w:val="21"/>
-          <w14:ligatures w14:val="none"/>
-        </w:rPr>
-        <w:t>weight</w:t>
-      </w:r>
-      <w:proofErr w:type="spellEnd"/>
-      <w:r>
-        <w:rPr>
-          <w:rFonts w:ascii="Consolas" w:hAnsi="Consolas"/>
-          <w:color w:val="CE9178"/>
-          <w:kern w:val="0"/>
-          <w:sz w:val="21"/>
-          <w:szCs w:val="21"/>
-          <w14:ligatures w14:val="none"/>
-        </w:rPr>
-        <w:t>."""</w:t>
+        <w:t>"""Добавляет ребро от вершины u к v с весом weight."""</w:t>
       </w:r>
     </w:p>
     <w:p>
@@ -3298,8 +3162,6 @@
         </w:rPr>
         <w:t xml:space="preserve">        </w:t>
       </w:r>
-      <w:proofErr w:type="spellStart"/>
-      <w:proofErr w:type="gramStart"/>
       <w:r>
         <w:rPr>
           <w:rFonts w:ascii="Consolas" w:hAnsi="Consolas"/>
@@ -3336,8 +3198,6 @@
         </w:rPr>
         <w:t>graph</w:t>
       </w:r>
-      <w:proofErr w:type="spellEnd"/>
-      <w:proofErr w:type="gramEnd"/>
       <w:r>
         <w:rPr>
           <w:rFonts w:ascii="Consolas" w:hAnsi="Consolas"/>
@@ -3504,7 +3364,6 @@
         </w:rPr>
         <w:t xml:space="preserve"> </w:t>
       </w:r>
-      <w:proofErr w:type="spellStart"/>
       <w:r>
         <w:rPr>
           <w:rFonts w:ascii="Consolas" w:hAnsi="Consolas"/>
@@ -3517,7 +3376,6 @@
         </w:rPr>
         <w:t>print_graph</w:t>
       </w:r>
-      <w:proofErr w:type="spellEnd"/>
       <w:r>
         <w:rPr>
           <w:rFonts w:ascii="Consolas" w:hAnsi="Consolas"/>
@@ -3645,7 +3503,6 @@
         </w:rPr>
         <w:t xml:space="preserve">        </w:t>
       </w:r>
-      <w:proofErr w:type="gramStart"/>
       <w:r>
         <w:rPr>
           <w:rFonts w:ascii="Consolas" w:hAnsi="Consolas"/>
@@ -3670,7 +3527,6 @@
         </w:rPr>
         <w:t>(</w:t>
       </w:r>
-      <w:proofErr w:type="gramEnd"/>
       <w:r>
         <w:rPr>
           <w:rFonts w:ascii="Consolas" w:hAnsi="Consolas"/>
@@ -3865,8 +3721,6 @@
         </w:rPr>
         <w:t xml:space="preserve"> </w:t>
       </w:r>
-      <w:proofErr w:type="spellStart"/>
-      <w:proofErr w:type="gramStart"/>
       <w:r>
         <w:rPr>
           <w:rFonts w:ascii="Consolas" w:hAnsi="Consolas"/>
@@ -3903,8 +3757,6 @@
         </w:rPr>
         <w:t>graph</w:t>
       </w:r>
-      <w:proofErr w:type="spellEnd"/>
-      <w:proofErr w:type="gramEnd"/>
       <w:r>
         <w:rPr>
           <w:rFonts w:ascii="Consolas" w:hAnsi="Consolas"/>
@@ -3946,7 +3798,6 @@
         </w:rPr>
         <w:t xml:space="preserve">            </w:t>
       </w:r>
-      <w:proofErr w:type="gramStart"/>
       <w:r>
         <w:rPr>
           <w:rFonts w:ascii="Consolas" w:hAnsi="Consolas"/>
@@ -3971,7 +3822,6 @@
         </w:rPr>
         <w:t>(</w:t>
       </w:r>
-      <w:proofErr w:type="gramEnd"/>
       <w:r>
         <w:rPr>
           <w:rFonts w:ascii="Consolas" w:hAnsi="Consolas"/>
@@ -4402,7 +4252,6 @@
         </w:rPr>
         <w:t xml:space="preserve"> </w:t>
       </w:r>
-      <w:proofErr w:type="spellStart"/>
       <w:r>
         <w:rPr>
           <w:rFonts w:ascii="Consolas" w:hAnsi="Consolas"/>
@@ -4413,22 +4262,8 @@
           <w:lang w:val="en-US"/>
           <w14:ligatures w14:val="none"/>
         </w:rPr>
-        <w:t>save_to_</w:t>
-      </w:r>
-      <w:proofErr w:type="gramStart"/>
-      <w:r>
-        <w:rPr>
-          <w:rFonts w:ascii="Consolas" w:hAnsi="Consolas"/>
-          <w:color w:val="DCDCAA"/>
-          <w:kern w:val="0"/>
-          <w:sz w:val="21"/>
-          <w:szCs w:val="21"/>
-          <w:lang w:val="en-US"/>
-          <w14:ligatures w14:val="none"/>
-        </w:rPr>
-        <w:t>file</w:t>
-      </w:r>
-      <w:proofErr w:type="spellEnd"/>
+        <w:t>save_to_file</w:t>
+      </w:r>
       <w:r>
         <w:rPr>
           <w:rFonts w:ascii="Consolas" w:hAnsi="Consolas"/>
@@ -4441,7 +4276,6 @@
         </w:rPr>
         <w:t>(</w:t>
       </w:r>
-      <w:proofErr w:type="gramEnd"/>
       <w:r>
         <w:rPr>
           <w:rFonts w:ascii="Consolas" w:hAnsi="Consolas"/>
@@ -4724,7 +4558,6 @@
         </w:rPr>
         <w:t xml:space="preserve"> </w:t>
       </w:r>
-      <w:proofErr w:type="gramStart"/>
       <w:r>
         <w:rPr>
           <w:rFonts w:ascii="Consolas" w:hAnsi="Consolas"/>
@@ -4749,7 +4582,6 @@
         </w:rPr>
         <w:t>(</w:t>
       </w:r>
-      <w:proofErr w:type="gramEnd"/>
       <w:r>
         <w:rPr>
           <w:rFonts w:ascii="Consolas" w:hAnsi="Consolas"/>
@@ -4875,8 +4707,6 @@
         </w:rPr>
         <w:t xml:space="preserve">            </w:t>
       </w:r>
-      <w:proofErr w:type="spellStart"/>
-      <w:proofErr w:type="gramStart"/>
       <w:r>
         <w:rPr>
           <w:rFonts w:ascii="Consolas" w:hAnsi="Consolas"/>
@@ -4913,8 +4743,6 @@
         </w:rPr>
         <w:t>write</w:t>
       </w:r>
-      <w:proofErr w:type="spellEnd"/>
-      <w:proofErr w:type="gramEnd"/>
       <w:r>
         <w:rPr>
           <w:rFonts w:ascii="Consolas" w:hAnsi="Consolas"/>
@@ -4963,7 +4791,6 @@
         </w:rPr>
         <w:t>{</w:t>
       </w:r>
-      <w:proofErr w:type="spellStart"/>
       <w:r>
         <w:rPr>
           <w:rFonts w:ascii="Consolas" w:hAnsi="Consolas"/>
@@ -5000,7 +4827,6 @@
         </w:rPr>
         <w:t>num_vertices</w:t>
       </w:r>
-      <w:proofErr w:type="spellEnd"/>
       <w:r>
         <w:rPr>
           <w:rFonts w:ascii="Consolas" w:hAnsi="Consolas"/>
@@ -5150,8 +4976,6 @@
         </w:rPr>
         <w:t xml:space="preserve"> </w:t>
       </w:r>
-      <w:proofErr w:type="spellStart"/>
-      <w:proofErr w:type="gramStart"/>
       <w:r>
         <w:rPr>
           <w:rFonts w:ascii="Consolas" w:hAnsi="Consolas"/>
@@ -5188,8 +5012,6 @@
         </w:rPr>
         <w:t>graph</w:t>
       </w:r>
-      <w:proofErr w:type="spellEnd"/>
-      <w:proofErr w:type="gramEnd"/>
       <w:r>
         <w:rPr>
           <w:rFonts w:ascii="Consolas" w:hAnsi="Consolas"/>
@@ -5215,6 +5037,7 @@
           <w:kern w:val="0"/>
           <w:sz w:val="21"/>
           <w:szCs w:val="21"/>
+          <w:lang w:val="en-US"/>
           <w14:ligatures w14:val="none"/>
         </w:rPr>
       </w:pPr>
@@ -5230,8 +5053,6 @@
         </w:rPr>
         <w:t xml:space="preserve">                </w:t>
       </w:r>
-      <w:proofErr w:type="spellStart"/>
-      <w:proofErr w:type="gramStart"/>
       <w:r>
         <w:rPr>
           <w:rFonts w:ascii="Consolas" w:hAnsi="Consolas"/>
@@ -5268,8 +5089,6 @@
         </w:rPr>
         <w:t>write</w:t>
       </w:r>
-      <w:proofErr w:type="spellEnd"/>
-      <w:proofErr w:type="gramEnd"/>
       <w:r>
         <w:rPr>
           <w:rFonts w:ascii="Consolas" w:hAnsi="Consolas"/>
@@ -5727,6 +5546,7 @@
           <w:kern w:val="0"/>
           <w:sz w:val="21"/>
           <w:szCs w:val="21"/>
+          <w:lang w:val="en-US"/>
           <w14:ligatures w14:val="none"/>
         </w:rPr>
       </w:pPr>
@@ -5784,7 +5604,6 @@
         </w:rPr>
         <w:t xml:space="preserve"> </w:t>
       </w:r>
-      <w:proofErr w:type="spellStart"/>
       <w:r>
         <w:rPr>
           <w:rFonts w:ascii="Consolas" w:hAnsi="Consolas"/>
@@ -5795,22 +5614,8 @@
           <w:lang w:val="en-US"/>
           <w14:ligatures w14:val="none"/>
         </w:rPr>
-        <w:t>load_from_</w:t>
-      </w:r>
-      <w:proofErr w:type="gramStart"/>
-      <w:r>
-        <w:rPr>
-          <w:rFonts w:ascii="Consolas" w:hAnsi="Consolas"/>
-          <w:color w:val="DCDCAA"/>
-          <w:kern w:val="0"/>
-          <w:sz w:val="21"/>
-          <w:szCs w:val="21"/>
-          <w:lang w:val="en-US"/>
-          <w14:ligatures w14:val="none"/>
-        </w:rPr>
-        <w:t>file</w:t>
-      </w:r>
-      <w:proofErr w:type="spellEnd"/>
+        <w:t>load_from_file</w:t>
+      </w:r>
       <w:r>
         <w:rPr>
           <w:rFonts w:ascii="Consolas" w:hAnsi="Consolas"/>
@@ -5823,7 +5628,6 @@
         </w:rPr>
         <w:t>(</w:t>
       </w:r>
-      <w:proofErr w:type="gramEnd"/>
       <w:r>
         <w:rPr>
           <w:rFonts w:ascii="Consolas" w:hAnsi="Consolas"/>
@@ -6130,7 +5934,6 @@
         </w:rPr>
         <w:t xml:space="preserve"> </w:t>
       </w:r>
-      <w:proofErr w:type="gramStart"/>
       <w:r>
         <w:rPr>
           <w:rFonts w:ascii="Consolas" w:hAnsi="Consolas"/>
@@ -6155,7 +5958,6 @@
         </w:rPr>
         <w:t>(</w:t>
       </w:r>
-      <w:proofErr w:type="gramEnd"/>
       <w:r>
         <w:rPr>
           <w:rFonts w:ascii="Consolas" w:hAnsi="Consolas"/>
@@ -6281,7 +6083,6 @@
         </w:rPr>
         <w:t xml:space="preserve">            </w:t>
       </w:r>
-      <w:proofErr w:type="spellStart"/>
       <w:r>
         <w:rPr>
           <w:rFonts w:ascii="Consolas" w:hAnsi="Consolas"/>
@@ -6318,7 +6119,6 @@
         </w:rPr>
         <w:t>num_vertices</w:t>
       </w:r>
-      <w:proofErr w:type="spellEnd"/>
       <w:r>
         <w:rPr>
           <w:rFonts w:ascii="Consolas" w:hAnsi="Consolas"/>
@@ -6379,8 +6179,6 @@
         </w:rPr>
         <w:t>(</w:t>
       </w:r>
-      <w:proofErr w:type="spellStart"/>
-      <w:proofErr w:type="gramStart"/>
       <w:r>
         <w:rPr>
           <w:rFonts w:ascii="Consolas" w:hAnsi="Consolas"/>
@@ -6417,8 +6215,6 @@
         </w:rPr>
         <w:t>readline</w:t>
       </w:r>
-      <w:proofErr w:type="spellEnd"/>
-      <w:proofErr w:type="gramEnd"/>
       <w:r>
         <w:rPr>
           <w:rFonts w:ascii="Consolas" w:hAnsi="Consolas"/>
@@ -6484,8 +6280,6 @@
         </w:rPr>
         <w:t xml:space="preserve">            </w:t>
       </w:r>
-      <w:proofErr w:type="spellStart"/>
-      <w:proofErr w:type="gramStart"/>
       <w:r>
         <w:rPr>
           <w:rFonts w:ascii="Consolas" w:hAnsi="Consolas"/>
@@ -6522,8 +6316,6 @@
         </w:rPr>
         <w:t>graph</w:t>
       </w:r>
-      <w:proofErr w:type="spellEnd"/>
-      <w:proofErr w:type="gramEnd"/>
       <w:r>
         <w:rPr>
           <w:rFonts w:ascii="Consolas" w:hAnsi="Consolas"/>
@@ -6714,7 +6506,6 @@
         </w:rPr>
         <w:t xml:space="preserve">                </w:t>
       </w:r>
-      <w:proofErr w:type="gramStart"/>
       <w:r>
         <w:rPr>
           <w:rFonts w:ascii="Consolas" w:hAnsi="Consolas"/>
@@ -6751,7 +6542,6 @@
         </w:rPr>
         <w:t>graph</w:t>
       </w:r>
-      <w:proofErr w:type="gramEnd"/>
       <w:r>
         <w:rPr>
           <w:rFonts w:ascii="Consolas" w:hAnsi="Consolas"/>
@@ -7076,7 +6866,6 @@
         </w:rPr>
         <w:t xml:space="preserve"> </w:t>
       </w:r>
-      <w:proofErr w:type="spellStart"/>
       <w:r>
         <w:rPr>
           <w:rFonts w:ascii="Consolas" w:hAnsi="Consolas"/>
@@ -7113,7 +6902,6 @@
         </w:rPr>
         <w:t>split</w:t>
       </w:r>
-      <w:proofErr w:type="spellEnd"/>
       <w:r>
         <w:rPr>
           <w:rFonts w:ascii="Consolas" w:hAnsi="Consolas"/>
@@ -7261,8 +7049,6 @@
         </w:rPr>
         <w:t xml:space="preserve"> </w:t>
       </w:r>
-      <w:proofErr w:type="spellStart"/>
-      <w:proofErr w:type="gramStart"/>
       <w:r>
         <w:rPr>
           <w:rFonts w:ascii="Consolas" w:hAnsi="Consolas"/>
@@ -7275,7 +7061,6 @@
         </w:rPr>
         <w:t>dijkstra</w:t>
       </w:r>
-      <w:proofErr w:type="spellEnd"/>
       <w:r>
         <w:rPr>
           <w:rFonts w:ascii="Consolas" w:hAnsi="Consolas"/>
@@ -7288,7 +7073,6 @@
         </w:rPr>
         <w:t>(</w:t>
       </w:r>
-      <w:proofErr w:type="gramEnd"/>
       <w:r>
         <w:rPr>
           <w:rFonts w:ascii="Consolas" w:hAnsi="Consolas"/>
@@ -7446,55 +7230,7 @@
           <w:szCs w:val="21"/>
           <w14:ligatures w14:val="none"/>
         </w:rPr>
-        <w:t xml:space="preserve">"""Алгоритм </w:t>
-      </w:r>
-      <w:proofErr w:type="spellStart"/>
-      <w:r>
-        <w:rPr>
-          <w:rFonts w:ascii="Consolas" w:hAnsi="Consolas"/>
-          <w:color w:val="CE9178"/>
-          <w:kern w:val="0"/>
-          <w:sz w:val="21"/>
-          <w:szCs w:val="21"/>
-          <w14:ligatures w14:val="none"/>
-        </w:rPr>
-        <w:t>Дейкстры</w:t>
-      </w:r>
-      <w:proofErr w:type="spellEnd"/>
-      <w:r>
-        <w:rPr>
-          <w:rFonts w:ascii="Consolas" w:hAnsi="Consolas"/>
-          <w:color w:val="CE9178"/>
-          <w:kern w:val="0"/>
-          <w:sz w:val="21"/>
-          <w:szCs w:val="21"/>
-          <w14:ligatures w14:val="none"/>
-        </w:rPr>
-        <w:t xml:space="preserve"> для поиска кратчайших путей от вершины </w:t>
-      </w:r>
-      <w:proofErr w:type="spellStart"/>
-      <w:r>
-        <w:rPr>
-          <w:rFonts w:ascii="Consolas" w:hAnsi="Consolas"/>
-          <w:color w:val="CE9178"/>
-          <w:kern w:val="0"/>
-          <w:sz w:val="21"/>
-          <w:szCs w:val="21"/>
-          <w14:ligatures w14:val="none"/>
-        </w:rPr>
-        <w:t>start</w:t>
-      </w:r>
-      <w:proofErr w:type="spellEnd"/>
-      <w:r>
-        <w:rPr>
-          <w:rFonts w:ascii="Consolas" w:hAnsi="Consolas"/>
-          <w:color w:val="CE9178"/>
-          <w:kern w:val="0"/>
-          <w:sz w:val="21"/>
-          <w:szCs w:val="21"/>
-          <w14:ligatures w14:val="none"/>
-        </w:rPr>
-        <w:t>."""</w:t>
+        <w:t>"""Алгоритм Дейкстры для поиска кратчайших путей от вершины start."""</w:t>
       </w:r>
     </w:p>
     <w:p>
@@ -7524,7 +7260,6 @@
         </w:rPr>
         <w:t xml:space="preserve">        </w:t>
       </w:r>
-      <w:proofErr w:type="spellStart"/>
       <w:r>
         <w:rPr>
           <w:rFonts w:ascii="Consolas" w:hAnsi="Consolas"/>
@@ -7537,7 +7272,6 @@
         </w:rPr>
         <w:t>dist</w:t>
       </w:r>
-      <w:proofErr w:type="spellEnd"/>
       <w:r>
         <w:rPr>
           <w:rFonts w:ascii="Consolas" w:hAnsi="Consolas"/>
@@ -7646,7 +7380,6 @@
         </w:rPr>
         <w:t xml:space="preserve"> </w:t>
       </w:r>
-      <w:proofErr w:type="spellStart"/>
       <w:r>
         <w:rPr>
           <w:rFonts w:ascii="Consolas" w:hAnsi="Consolas"/>
@@ -7683,7 +7416,6 @@
         </w:rPr>
         <w:t>num_vertices</w:t>
       </w:r>
-      <w:proofErr w:type="spellEnd"/>
     </w:p>
     <w:p>
       <w:pPr>
@@ -7712,7 +7444,6 @@
         </w:rPr>
         <w:t xml:space="preserve">        </w:t>
       </w:r>
-      <w:proofErr w:type="spellStart"/>
       <w:r>
         <w:rPr>
           <w:rFonts w:ascii="Consolas" w:hAnsi="Consolas"/>
@@ -7724,7 +7455,6 @@
         </w:rPr>
         <w:t>dist</w:t>
       </w:r>
-      <w:proofErr w:type="spellEnd"/>
       <w:r>
         <w:rPr>
           <w:rFonts w:ascii="Consolas" w:hAnsi="Consolas"/>
@@ -7736,7 +7466,6 @@
         </w:rPr>
         <w:t>[</w:t>
       </w:r>
-      <w:proofErr w:type="spellStart"/>
       <w:r>
         <w:rPr>
           <w:rFonts w:ascii="Consolas" w:hAnsi="Consolas"/>
@@ -7748,7 +7477,6 @@
         </w:rPr>
         <w:t>start</w:t>
       </w:r>
-      <w:proofErr w:type="spellEnd"/>
       <w:r>
         <w:rPr>
           <w:rFonts w:ascii="Consolas" w:hAnsi="Consolas"/>
@@ -7820,7 +7548,6 @@
         </w:rPr>
         <w:t xml:space="preserve">        </w:t>
       </w:r>
-      <w:proofErr w:type="spellStart"/>
       <w:r>
         <w:rPr>
           <w:rFonts w:ascii="Consolas" w:hAnsi="Consolas"/>
@@ -7832,7 +7559,6 @@
         </w:rPr>
         <w:t>pq</w:t>
       </w:r>
-      <w:proofErr w:type="spellEnd"/>
       <w:r>
         <w:rPr>
           <w:rFonts w:ascii="Consolas" w:hAnsi="Consolas"/>
@@ -7888,7 +7614,6 @@
         </w:rPr>
         <w:t xml:space="preserve">, </w:t>
       </w:r>
-      <w:proofErr w:type="spellStart"/>
       <w:r>
         <w:rPr>
           <w:rFonts w:ascii="Consolas" w:hAnsi="Consolas"/>
@@ -7900,8 +7625,6 @@
         </w:rPr>
         <w:t>start</w:t>
       </w:r>
-      <w:proofErr w:type="spellEnd"/>
-      <w:proofErr w:type="gramStart"/>
       <w:r>
         <w:rPr>
           <w:rFonts w:ascii="Consolas" w:hAnsi="Consolas"/>
@@ -7922,19 +7645,7 @@
           <w:szCs w:val="21"/>
           <w14:ligatures w14:val="none"/>
         </w:rPr>
-        <w:t>#</w:t>
-      </w:r>
-      <w:proofErr w:type="gramEnd"/>
-      <w:r>
-        <w:rPr>
-          <w:rFonts w:ascii="Consolas" w:hAnsi="Consolas"/>
-          <w:color w:val="6A9955"/>
-          <w:kern w:val="0"/>
-          <w:sz w:val="21"/>
-          <w:szCs w:val="21"/>
-          <w14:ligatures w14:val="none"/>
-        </w:rPr>
-        <w:t xml:space="preserve"> (расстояние, вершина)</w:t>
+        <w:t># (расстояние, вершина)</w:t>
       </w:r>
     </w:p>
     <w:p>
@@ -8004,7 +7715,6 @@
         </w:rPr>
         <w:t xml:space="preserve"> </w:t>
       </w:r>
-      <w:proofErr w:type="spellStart"/>
       <w:r>
         <w:rPr>
           <w:rFonts w:ascii="Consolas" w:hAnsi="Consolas"/>
@@ -8017,7 +7727,6 @@
         </w:rPr>
         <w:t>pq</w:t>
       </w:r>
-      <w:proofErr w:type="spellEnd"/>
       <w:r>
         <w:rPr>
           <w:rFonts w:ascii="Consolas" w:hAnsi="Consolas"/>
@@ -8059,7 +7768,6 @@
         </w:rPr>
         <w:t xml:space="preserve">            </w:t>
       </w:r>
-      <w:proofErr w:type="spellStart"/>
       <w:r>
         <w:rPr>
           <w:rFonts w:ascii="Consolas" w:hAnsi="Consolas"/>
@@ -8072,7 +7780,6 @@
         </w:rPr>
         <w:t>current_dist</w:t>
       </w:r>
-      <w:proofErr w:type="spellEnd"/>
       <w:r>
         <w:rPr>
           <w:rFonts w:ascii="Consolas" w:hAnsi="Consolas"/>
@@ -8133,8 +7840,6 @@
         </w:rPr>
         <w:t xml:space="preserve"> </w:t>
       </w:r>
-      <w:proofErr w:type="spellStart"/>
-      <w:proofErr w:type="gramStart"/>
       <w:r>
         <w:rPr>
           <w:rFonts w:ascii="Consolas" w:hAnsi="Consolas"/>
@@ -8171,8 +7876,6 @@
         </w:rPr>
         <w:t>heappop</w:t>
       </w:r>
-      <w:proofErr w:type="spellEnd"/>
-      <w:proofErr w:type="gramEnd"/>
       <w:r>
         <w:rPr>
           <w:rFonts w:ascii="Consolas" w:hAnsi="Consolas"/>
@@ -8185,7 +7888,6 @@
         </w:rPr>
         <w:t>(</w:t>
       </w:r>
-      <w:proofErr w:type="spellStart"/>
       <w:r>
         <w:rPr>
           <w:rFonts w:ascii="Consolas" w:hAnsi="Consolas"/>
@@ -8198,7 +7900,6 @@
         </w:rPr>
         <w:t>pq</w:t>
       </w:r>
-      <w:proofErr w:type="spellEnd"/>
       <w:r>
         <w:rPr>
           <w:rFonts w:ascii="Consolas" w:hAnsi="Consolas"/>
@@ -8264,7 +7965,6 @@
         </w:rPr>
         <w:t xml:space="preserve"> </w:t>
       </w:r>
-      <w:proofErr w:type="spellStart"/>
       <w:r>
         <w:rPr>
           <w:rFonts w:ascii="Consolas" w:hAnsi="Consolas"/>
@@ -8277,7 +7977,6 @@
         </w:rPr>
         <w:t>current_dist</w:t>
       </w:r>
-      <w:proofErr w:type="spellEnd"/>
       <w:r>
         <w:rPr>
           <w:rFonts w:ascii="Consolas" w:hAnsi="Consolas"/>
@@ -8314,7 +8013,6 @@
         </w:rPr>
         <w:t xml:space="preserve"> </w:t>
       </w:r>
-      <w:proofErr w:type="spellStart"/>
       <w:r>
         <w:rPr>
           <w:rFonts w:ascii="Consolas" w:hAnsi="Consolas"/>
@@ -8327,7 +8025,6 @@
         </w:rPr>
         <w:t>dist</w:t>
       </w:r>
-      <w:proofErr w:type="spellEnd"/>
       <w:r>
         <w:rPr>
           <w:rFonts w:ascii="Consolas" w:hAnsi="Consolas"/>
@@ -8547,7 +8244,6 @@
         </w:rPr>
         <w:t>(</w:t>
       </w:r>
-      <w:proofErr w:type="spellStart"/>
       <w:r>
         <w:rPr>
           <w:rFonts w:ascii="Consolas" w:hAnsi="Consolas"/>
@@ -8584,7 +8280,6 @@
         </w:rPr>
         <w:t>num_vertices</w:t>
       </w:r>
-      <w:proofErr w:type="spellEnd"/>
       <w:r>
         <w:rPr>
           <w:rFonts w:ascii="Consolas" w:hAnsi="Consolas"/>
@@ -8650,8 +8345,6 @@
         </w:rPr>
         <w:t xml:space="preserve"> </w:t>
       </w:r>
-      <w:proofErr w:type="spellStart"/>
-      <w:proofErr w:type="gramStart"/>
       <w:r>
         <w:rPr>
           <w:rFonts w:ascii="Consolas" w:hAnsi="Consolas"/>
@@ -8688,8 +8381,6 @@
         </w:rPr>
         <w:t>graph</w:t>
       </w:r>
-      <w:proofErr w:type="spellEnd"/>
-      <w:proofErr w:type="gramEnd"/>
       <w:r>
         <w:rPr>
           <w:rFonts w:ascii="Consolas" w:hAnsi="Consolas"/>
@@ -8899,8 +8590,6 @@
         </w:rPr>
         <w:t xml:space="preserve"> </w:t>
       </w:r>
-      <w:proofErr w:type="spellStart"/>
-      <w:proofErr w:type="gramStart"/>
       <w:r>
         <w:rPr>
           <w:rFonts w:ascii="Consolas" w:hAnsi="Consolas"/>
@@ -8937,8 +8626,6 @@
         </w:rPr>
         <w:t>graph</w:t>
       </w:r>
-      <w:proofErr w:type="spellEnd"/>
-      <w:proofErr w:type="gramEnd"/>
       <w:r>
         <w:rPr>
           <w:rFonts w:ascii="Consolas" w:hAnsi="Consolas"/>
@@ -9052,7 +8739,6 @@
         </w:rPr>
         <w:t xml:space="preserve"> </w:t>
       </w:r>
-      <w:proofErr w:type="spellStart"/>
       <w:r>
         <w:rPr>
           <w:rFonts w:ascii="Consolas" w:hAnsi="Consolas"/>
@@ -9065,7 +8751,6 @@
         </w:rPr>
         <w:t>dist</w:t>
       </w:r>
-      <w:proofErr w:type="spellEnd"/>
       <w:r>
         <w:rPr>
           <w:rFonts w:ascii="Consolas" w:hAnsi="Consolas"/>
@@ -9174,7 +8859,6 @@
         </w:rPr>
         <w:t xml:space="preserve"> </w:t>
       </w:r>
-      <w:proofErr w:type="spellStart"/>
       <w:r>
         <w:rPr>
           <w:rFonts w:ascii="Consolas" w:hAnsi="Consolas"/>
@@ -9187,7 +8871,6 @@
         </w:rPr>
         <w:t>dist</w:t>
       </w:r>
-      <w:proofErr w:type="spellEnd"/>
       <w:r>
         <w:rPr>
           <w:rFonts w:ascii="Consolas" w:hAnsi="Consolas"/>
@@ -9253,7 +8936,6 @@
         </w:rPr>
         <w:t xml:space="preserve">                        </w:t>
       </w:r>
-      <w:proofErr w:type="spellStart"/>
       <w:r>
         <w:rPr>
           <w:rFonts w:ascii="Consolas" w:hAnsi="Consolas"/>
@@ -9266,7 +8948,6 @@
         </w:rPr>
         <w:t>dist</w:t>
       </w:r>
-      <w:proofErr w:type="spellEnd"/>
       <w:r>
         <w:rPr>
           <w:rFonts w:ascii="Consolas" w:hAnsi="Consolas"/>
@@ -9327,7 +9008,6 @@
         </w:rPr>
         <w:t xml:space="preserve"> </w:t>
       </w:r>
-      <w:proofErr w:type="spellStart"/>
       <w:r>
         <w:rPr>
           <w:rFonts w:ascii="Consolas" w:hAnsi="Consolas"/>
@@ -9340,7 +9020,6 @@
         </w:rPr>
         <w:t>dist</w:t>
       </w:r>
-      <w:proofErr w:type="spellEnd"/>
       <w:r>
         <w:rPr>
           <w:rFonts w:ascii="Consolas" w:hAnsi="Consolas"/>
@@ -9442,8 +9121,6 @@
         </w:rPr>
         <w:t xml:space="preserve">                        </w:t>
       </w:r>
-      <w:proofErr w:type="spellStart"/>
-      <w:proofErr w:type="gramStart"/>
       <w:r>
         <w:rPr>
           <w:rFonts w:ascii="Consolas" w:hAnsi="Consolas"/>
@@ -9480,8 +9157,6 @@
         </w:rPr>
         <w:t>heappush</w:t>
       </w:r>
-      <w:proofErr w:type="spellEnd"/>
-      <w:proofErr w:type="gramEnd"/>
       <w:r>
         <w:rPr>
           <w:rFonts w:ascii="Consolas" w:hAnsi="Consolas"/>
@@ -9494,7 +9169,6 @@
         </w:rPr>
         <w:t>(</w:t>
       </w:r>
-      <w:proofErr w:type="spellStart"/>
       <w:r>
         <w:rPr>
           <w:rFonts w:ascii="Consolas" w:hAnsi="Consolas"/>
@@ -9507,7 +9181,6 @@
         </w:rPr>
         <w:t>pq</w:t>
       </w:r>
-      <w:proofErr w:type="spellEnd"/>
       <w:r>
         <w:rPr>
           <w:rFonts w:ascii="Consolas" w:hAnsi="Consolas"/>
@@ -9520,7 +9193,6 @@
         </w:rPr>
         <w:t>, (</w:t>
       </w:r>
-      <w:proofErr w:type="spellStart"/>
       <w:r>
         <w:rPr>
           <w:rFonts w:ascii="Consolas" w:hAnsi="Consolas"/>
@@ -9533,7 +9205,6 @@
         </w:rPr>
         <w:t>dist</w:t>
       </w:r>
-      <w:proofErr w:type="spellEnd"/>
       <w:r>
         <w:rPr>
           <w:rFonts w:ascii="Consolas" w:hAnsi="Consolas"/>
@@ -9647,7 +9318,6 @@
         </w:rPr>
         <w:t xml:space="preserve"> </w:t>
       </w:r>
-      <w:proofErr w:type="spellStart"/>
       <w:r>
         <w:rPr>
           <w:rFonts w:ascii="Consolas" w:hAnsi="Consolas"/>
@@ -9660,7 +9330,6 @@
         </w:rPr>
         <w:t>dist</w:t>
       </w:r>
-      <w:proofErr w:type="spellEnd"/>
     </w:p>
     <w:p>
       <w:pPr>
@@ -9731,7 +9400,6 @@
         </w:rPr>
         <w:t xml:space="preserve"> </w:t>
       </w:r>
-      <w:proofErr w:type="spellStart"/>
       <w:r>
         <w:rPr>
           <w:rFonts w:ascii="Consolas" w:hAnsi="Consolas"/>
@@ -9742,22 +9410,8 @@
           <w:lang w:val="en-US"/>
           <w14:ligatures w14:val="none"/>
         </w:rPr>
-        <w:t>bellman_</w:t>
-      </w:r>
-      <w:proofErr w:type="gramStart"/>
-      <w:r>
-        <w:rPr>
-          <w:rFonts w:ascii="Consolas" w:hAnsi="Consolas"/>
-          <w:color w:val="DCDCAA"/>
-          <w:kern w:val="0"/>
-          <w:sz w:val="21"/>
-          <w:szCs w:val="21"/>
-          <w:lang w:val="en-US"/>
-          <w14:ligatures w14:val="none"/>
-        </w:rPr>
-        <w:t>ford</w:t>
-      </w:r>
-      <w:proofErr w:type="spellEnd"/>
+        <w:t>bellman_ford</w:t>
+      </w:r>
       <w:r>
         <w:rPr>
           <w:rFonts w:ascii="Consolas" w:hAnsi="Consolas"/>
@@ -9770,7 +9424,6 @@
         </w:rPr>
         <w:t>(</w:t>
       </w:r>
-      <w:proofErr w:type="gramEnd"/>
       <w:r>
         <w:rPr>
           <w:rFonts w:ascii="Consolas" w:hAnsi="Consolas"/>
@@ -10003,31 +9656,7 @@
           <w:szCs w:val="21"/>
           <w14:ligatures w14:val="none"/>
         </w:rPr>
-        <w:t xml:space="preserve">        Алгоритм Форда-Беллмана для поиска кратчайших путей от вершины </w:t>
-      </w:r>
-      <w:proofErr w:type="spellStart"/>
-      <w:r>
-        <w:rPr>
-          <w:rFonts w:ascii="Consolas" w:hAnsi="Consolas"/>
-          <w:color w:val="CE9178"/>
-          <w:kern w:val="0"/>
-          <w:sz w:val="21"/>
-          <w:szCs w:val="21"/>
-          <w14:ligatures w14:val="none"/>
-        </w:rPr>
-        <w:t>start</w:t>
-      </w:r>
-      <w:proofErr w:type="spellEnd"/>
-      <w:r>
-        <w:rPr>
-          <w:rFonts w:ascii="Consolas" w:hAnsi="Consolas"/>
-          <w:color w:val="CE9178"/>
-          <w:kern w:val="0"/>
-          <w:sz w:val="21"/>
-          <w:szCs w:val="21"/>
-          <w14:ligatures w14:val="none"/>
-        </w:rPr>
-        <w:t>.</w:t>
+        <w:t>        Алгоритм Форда-Беллмана для поиска кратчайших путей от вершины start.</w:t>
       </w:r>
     </w:p>
     <w:p>
@@ -10054,79 +9683,7 @@
           <w:szCs w:val="21"/>
           <w14:ligatures w14:val="none"/>
         </w:rPr>
-        <w:t>        Возвращает (</w:t>
-      </w:r>
-      <w:proofErr w:type="spellStart"/>
-      <w:r>
-        <w:rPr>
-          <w:rFonts w:ascii="Consolas" w:hAnsi="Consolas"/>
-          <w:color w:val="CE9178"/>
-          <w:kern w:val="0"/>
-          <w:sz w:val="21"/>
-          <w:szCs w:val="21"/>
-          <w14:ligatures w14:val="none"/>
-        </w:rPr>
-        <w:t>bool</w:t>
-      </w:r>
-      <w:proofErr w:type="spellEnd"/>
-      <w:r>
-        <w:rPr>
-          <w:rFonts w:ascii="Consolas" w:hAnsi="Consolas"/>
-          <w:color w:val="CE9178"/>
-          <w:kern w:val="0"/>
-          <w:sz w:val="21"/>
-          <w:szCs w:val="21"/>
-          <w14:ligatures w14:val="none"/>
-        </w:rPr>
-        <w:t>, List[</w:t>
-      </w:r>
-      <w:proofErr w:type="spellStart"/>
-      <w:r>
-        <w:rPr>
-          <w:rFonts w:ascii="Consolas" w:hAnsi="Consolas"/>
-          <w:color w:val="CE9178"/>
-          <w:kern w:val="0"/>
-          <w:sz w:val="21"/>
-          <w:szCs w:val="21"/>
-          <w14:ligatures w14:val="none"/>
-        </w:rPr>
-        <w:t>float</w:t>
-      </w:r>
-      <w:proofErr w:type="spellEnd"/>
-      <w:r>
-        <w:rPr>
-          <w:rFonts w:ascii="Consolas" w:hAnsi="Consolas"/>
-          <w:color w:val="CE9178"/>
-          <w:kern w:val="0"/>
-          <w:sz w:val="21"/>
-          <w:szCs w:val="21"/>
-          <w14:ligatures w14:val="none"/>
-        </w:rPr>
-        <w:t xml:space="preserve">]), где </w:t>
-      </w:r>
-      <w:proofErr w:type="spellStart"/>
-      <w:r>
-        <w:rPr>
-          <w:rFonts w:ascii="Consolas" w:hAnsi="Consolas"/>
-          <w:color w:val="CE9178"/>
-          <w:kern w:val="0"/>
-          <w:sz w:val="21"/>
-          <w:szCs w:val="21"/>
-          <w14:ligatures w14:val="none"/>
-        </w:rPr>
-        <w:t>bool</w:t>
-      </w:r>
-      <w:proofErr w:type="spellEnd"/>
-      <w:r>
-        <w:rPr>
-          <w:rFonts w:ascii="Consolas" w:hAnsi="Consolas"/>
-          <w:color w:val="CE9178"/>
-          <w:kern w:val="0"/>
-          <w:sz w:val="21"/>
-          <w:szCs w:val="21"/>
-          <w14:ligatures w14:val="none"/>
-        </w:rPr>
-        <w:t xml:space="preserve"> — наличие отрицательного цикла.</w:t>
+        <w:t>        Возвращает (bool, List[float]), где bool — наличие отрицательного цикла.</w:t>
       </w:r>
     </w:p>
     <w:p>
@@ -10197,7 +9754,6 @@
         </w:rPr>
         <w:t xml:space="preserve">        </w:t>
       </w:r>
-      <w:proofErr w:type="spellStart"/>
       <w:r>
         <w:rPr>
           <w:rFonts w:ascii="Consolas" w:hAnsi="Consolas"/>
@@ -10210,7 +9766,6 @@
         </w:rPr>
         <w:t>dist</w:t>
       </w:r>
-      <w:proofErr w:type="spellEnd"/>
       <w:r>
         <w:rPr>
           <w:rFonts w:ascii="Consolas" w:hAnsi="Consolas"/>
@@ -10319,7 +9874,6 @@
         </w:rPr>
         <w:t xml:space="preserve"> </w:t>
       </w:r>
-      <w:proofErr w:type="spellStart"/>
       <w:r>
         <w:rPr>
           <w:rFonts w:ascii="Consolas" w:hAnsi="Consolas"/>
@@ -10356,7 +9910,6 @@
         </w:rPr>
         <w:t>num_vertices</w:t>
       </w:r>
-      <w:proofErr w:type="spellEnd"/>
     </w:p>
     <w:p>
       <w:pPr>
@@ -10386,7 +9939,6 @@
         </w:rPr>
         <w:t xml:space="preserve">        </w:t>
       </w:r>
-      <w:proofErr w:type="spellStart"/>
       <w:r>
         <w:rPr>
           <w:rFonts w:ascii="Consolas" w:hAnsi="Consolas"/>
@@ -10399,7 +9951,6 @@
         </w:rPr>
         <w:t>dist</w:t>
       </w:r>
-      <w:proofErr w:type="spellEnd"/>
       <w:r>
         <w:rPr>
           <w:rFonts w:ascii="Consolas" w:hAnsi="Consolas"/>
@@ -10590,7 +10141,6 @@
         </w:rPr>
         <w:t xml:space="preserve"> </w:t>
       </w:r>
-      <w:proofErr w:type="gramStart"/>
       <w:r>
         <w:rPr>
           <w:rFonts w:ascii="Consolas" w:hAnsi="Consolas"/>
@@ -10615,8 +10165,6 @@
         </w:rPr>
         <w:t>(</w:t>
       </w:r>
-      <w:proofErr w:type="spellStart"/>
-      <w:proofErr w:type="gramEnd"/>
       <w:r>
         <w:rPr>
           <w:rFonts w:ascii="Consolas" w:hAnsi="Consolas"/>
@@ -10653,7 +10201,6 @@
         </w:rPr>
         <w:t>num_vertices</w:t>
       </w:r>
-      <w:proofErr w:type="spellEnd"/>
       <w:r>
         <w:rPr>
           <w:rFonts w:ascii="Consolas" w:hAnsi="Consolas"/>
@@ -10839,7 +10386,6 @@
         </w:rPr>
         <w:t>(</w:t>
       </w:r>
-      <w:proofErr w:type="spellStart"/>
       <w:r>
         <w:rPr>
           <w:rFonts w:ascii="Consolas" w:hAnsi="Consolas"/>
@@ -10876,7 +10422,6 @@
         </w:rPr>
         <w:t>num_vertices</w:t>
       </w:r>
-      <w:proofErr w:type="spellEnd"/>
       <w:r>
         <w:rPr>
           <w:rFonts w:ascii="Consolas" w:hAnsi="Consolas"/>
@@ -11014,7 +10559,6 @@
         </w:rPr>
         <w:t>(</w:t>
       </w:r>
-      <w:proofErr w:type="spellStart"/>
       <w:r>
         <w:rPr>
           <w:rFonts w:ascii="Consolas" w:hAnsi="Consolas"/>
@@ -11051,7 +10595,6 @@
         </w:rPr>
         <w:t>num_vertices</w:t>
       </w:r>
-      <w:proofErr w:type="spellEnd"/>
       <w:r>
         <w:rPr>
           <w:rFonts w:ascii="Consolas" w:hAnsi="Consolas"/>
@@ -11117,8 +10660,6 @@
         </w:rPr>
         <w:t xml:space="preserve"> </w:t>
       </w:r>
-      <w:proofErr w:type="spellStart"/>
-      <w:proofErr w:type="gramStart"/>
       <w:r>
         <w:rPr>
           <w:rFonts w:ascii="Consolas" w:hAnsi="Consolas"/>
@@ -11155,8 +10696,6 @@
         </w:rPr>
         <w:t>graph</w:t>
       </w:r>
-      <w:proofErr w:type="spellEnd"/>
-      <w:proofErr w:type="gramEnd"/>
       <w:r>
         <w:rPr>
           <w:rFonts w:ascii="Consolas" w:hAnsi="Consolas"/>
@@ -11313,7 +10852,6 @@
         </w:rPr>
         <w:t xml:space="preserve"> </w:t>
       </w:r>
-      <w:proofErr w:type="spellStart"/>
       <w:r>
         <w:rPr>
           <w:rFonts w:ascii="Consolas" w:hAnsi="Consolas"/>
@@ -11326,7 +10864,6 @@
         </w:rPr>
         <w:t>dist</w:t>
       </w:r>
-      <w:proofErr w:type="spellEnd"/>
       <w:r>
         <w:rPr>
           <w:rFonts w:ascii="Consolas" w:hAnsi="Consolas"/>
@@ -11387,7 +10924,6 @@
         </w:rPr>
         <w:t xml:space="preserve"> </w:t>
       </w:r>
-      <w:proofErr w:type="spellStart"/>
       <w:r>
         <w:rPr>
           <w:rFonts w:ascii="Consolas" w:hAnsi="Consolas"/>
@@ -11424,7 +10960,6 @@
         </w:rPr>
         <w:t>graph</w:t>
       </w:r>
-      <w:proofErr w:type="spellEnd"/>
       <w:r>
         <w:rPr>
           <w:rFonts w:ascii="Consolas" w:hAnsi="Consolas"/>
@@ -11509,7 +11044,6 @@
         </w:rPr>
         <w:t xml:space="preserve"> </w:t>
       </w:r>
-      <w:proofErr w:type="spellStart"/>
       <w:r>
         <w:rPr>
           <w:rFonts w:ascii="Consolas" w:hAnsi="Consolas"/>
@@ -11522,7 +11056,6 @@
         </w:rPr>
         <w:t>dist</w:t>
       </w:r>
-      <w:proofErr w:type="spellEnd"/>
       <w:r>
         <w:rPr>
           <w:rFonts w:ascii="Consolas" w:hAnsi="Consolas"/>
@@ -11588,7 +11121,6 @@
         </w:rPr>
         <w:t xml:space="preserve">                        </w:t>
       </w:r>
-      <w:proofErr w:type="spellStart"/>
       <w:r>
         <w:rPr>
           <w:rFonts w:ascii="Consolas" w:hAnsi="Consolas"/>
@@ -11601,7 +11133,6 @@
         </w:rPr>
         <w:t>dist</w:t>
       </w:r>
-      <w:proofErr w:type="spellEnd"/>
       <w:r>
         <w:rPr>
           <w:rFonts w:ascii="Consolas" w:hAnsi="Consolas"/>
@@ -11662,7 +11193,6 @@
         </w:rPr>
         <w:t xml:space="preserve"> </w:t>
       </w:r>
-      <w:proofErr w:type="spellStart"/>
       <w:r>
         <w:rPr>
           <w:rFonts w:ascii="Consolas" w:hAnsi="Consolas"/>
@@ -11675,7 +11205,6 @@
         </w:rPr>
         <w:t>dist</w:t>
       </w:r>
-      <w:proofErr w:type="spellEnd"/>
       <w:r>
         <w:rPr>
           <w:rFonts w:ascii="Consolas" w:hAnsi="Consolas"/>
@@ -11736,8 +11265,6 @@
         </w:rPr>
         <w:t xml:space="preserve"> </w:t>
       </w:r>
-      <w:proofErr w:type="spellStart"/>
-      <w:proofErr w:type="gramStart"/>
       <w:r>
         <w:rPr>
           <w:rFonts w:ascii="Consolas" w:hAnsi="Consolas"/>
@@ -11774,8 +11301,6 @@
         </w:rPr>
         <w:t>graph</w:t>
       </w:r>
-      <w:proofErr w:type="spellEnd"/>
-      <w:proofErr w:type="gramEnd"/>
       <w:r>
         <w:rPr>
           <w:rFonts w:ascii="Consolas" w:hAnsi="Consolas"/>
@@ -12099,7 +11624,6 @@
         </w:rPr>
         <w:t>(</w:t>
       </w:r>
-      <w:proofErr w:type="spellStart"/>
       <w:r>
         <w:rPr>
           <w:rFonts w:ascii="Consolas" w:hAnsi="Consolas"/>
@@ -12136,7 +11660,6 @@
         </w:rPr>
         <w:t>num_vertices</w:t>
       </w:r>
-      <w:proofErr w:type="spellEnd"/>
       <w:r>
         <w:rPr>
           <w:rFonts w:ascii="Consolas" w:hAnsi="Consolas"/>
@@ -12274,7 +11797,6 @@
         </w:rPr>
         <w:t>(</w:t>
       </w:r>
-      <w:proofErr w:type="spellStart"/>
       <w:r>
         <w:rPr>
           <w:rFonts w:ascii="Consolas" w:hAnsi="Consolas"/>
@@ -12311,7 +11833,6 @@
         </w:rPr>
         <w:t>num_vertices</w:t>
       </w:r>
-      <w:proofErr w:type="spellEnd"/>
       <w:r>
         <w:rPr>
           <w:rFonts w:ascii="Consolas" w:hAnsi="Consolas"/>
@@ -12377,8 +11898,6 @@
         </w:rPr>
         <w:t xml:space="preserve"> </w:t>
       </w:r>
-      <w:proofErr w:type="spellStart"/>
-      <w:proofErr w:type="gramStart"/>
       <w:r>
         <w:rPr>
           <w:rFonts w:ascii="Consolas" w:hAnsi="Consolas"/>
@@ -12415,8 +11934,6 @@
         </w:rPr>
         <w:t>graph</w:t>
       </w:r>
-      <w:proofErr w:type="spellEnd"/>
-      <w:proofErr w:type="gramEnd"/>
       <w:r>
         <w:rPr>
           <w:rFonts w:ascii="Consolas" w:hAnsi="Consolas"/>
@@ -12573,7 +12090,6 @@
         </w:rPr>
         <w:t xml:space="preserve"> </w:t>
       </w:r>
-      <w:proofErr w:type="spellStart"/>
       <w:r>
         <w:rPr>
           <w:rFonts w:ascii="Consolas" w:hAnsi="Consolas"/>
@@ -12586,7 +12102,6 @@
         </w:rPr>
         <w:t>dist</w:t>
       </w:r>
-      <w:proofErr w:type="spellEnd"/>
       <w:r>
         <w:rPr>
           <w:rFonts w:ascii="Consolas" w:hAnsi="Consolas"/>
@@ -12647,7 +12162,6 @@
         </w:rPr>
         <w:t xml:space="preserve"> </w:t>
       </w:r>
-      <w:proofErr w:type="spellStart"/>
       <w:r>
         <w:rPr>
           <w:rFonts w:ascii="Consolas" w:hAnsi="Consolas"/>
@@ -12684,7 +12198,6 @@
         </w:rPr>
         <w:t>graph</w:t>
       </w:r>
-      <w:proofErr w:type="spellEnd"/>
       <w:r>
         <w:rPr>
           <w:rFonts w:ascii="Consolas" w:hAnsi="Consolas"/>
@@ -12769,7 +12282,6 @@
         </w:rPr>
         <w:t xml:space="preserve"> </w:t>
       </w:r>
-      <w:proofErr w:type="spellStart"/>
       <w:r>
         <w:rPr>
           <w:rFonts w:ascii="Consolas" w:hAnsi="Consolas"/>
@@ -12782,7 +12294,6 @@
         </w:rPr>
         <w:t>dist</w:t>
       </w:r>
-      <w:proofErr w:type="spellEnd"/>
       <w:r>
         <w:rPr>
           <w:rFonts w:ascii="Consolas" w:hAnsi="Consolas"/>
@@ -12894,20 +12405,7 @@
           <w:lang w:val="en-US"/>
           <w14:ligatures w14:val="none"/>
         </w:rPr>
-        <w:t xml:space="preserve">, </w:t>
-      </w:r>
-      <w:proofErr w:type="gramStart"/>
-      <w:r>
-        <w:rPr>
-          <w:rFonts w:ascii="Consolas" w:hAnsi="Consolas"/>
-          <w:color w:val="CCCCCC"/>
-          <w:kern w:val="0"/>
-          <w:sz w:val="21"/>
-          <w:szCs w:val="21"/>
-          <w:lang w:val="en-US"/>
-          <w14:ligatures w14:val="none"/>
-        </w:rPr>
-        <w:t>[]  </w:t>
+        <w:t>, []  </w:t>
       </w:r>
       <w:r>
         <w:rPr>
@@ -12919,20 +12417,7 @@
           <w:lang w:val="en-US"/>
           <w14:ligatures w14:val="none"/>
         </w:rPr>
-        <w:t>#</w:t>
-      </w:r>
-      <w:proofErr w:type="gramEnd"/>
-      <w:r>
-        <w:rPr>
-          <w:rFonts w:ascii="Consolas" w:hAnsi="Consolas"/>
-          <w:color w:val="6A9955"/>
-          <w:kern w:val="0"/>
-          <w:sz w:val="21"/>
-          <w:szCs w:val="21"/>
-          <w:lang w:val="en-US"/>
-          <w14:ligatures w14:val="none"/>
-        </w:rPr>
-        <w:t xml:space="preserve"> </w:t>
+        <w:t xml:space="preserve"># </w:t>
       </w:r>
       <w:r>
         <w:rPr>
@@ -13085,7 +12570,6 @@
         </w:rPr>
         <w:t xml:space="preserve">, </w:t>
       </w:r>
-      <w:proofErr w:type="spellStart"/>
       <w:r>
         <w:rPr>
           <w:rFonts w:ascii="Consolas" w:hAnsi="Consolas"/>
@@ -13098,7 +12582,6 @@
         </w:rPr>
         <w:t>dist</w:t>
       </w:r>
-      <w:proofErr w:type="spellEnd"/>
     </w:p>
     <w:p>
       <w:pPr>
@@ -13151,23 +12634,7 @@
           <w:sz w:val="24"/>
           <w:szCs w:val="24"/>
         </w:rPr>
-        <w:t xml:space="preserve">Этот код реализует граф, представленный матрицей смежности, и включает два алгоритма поиска кратчайших путей: </w:t>
-      </w:r>
-      <w:proofErr w:type="spellStart"/>
-      <w:r>
-        <w:rPr>
-          <w:sz w:val="24"/>
-          <w:szCs w:val="24"/>
-        </w:rPr>
-        <w:t>Дейкстры</w:t>
-      </w:r>
-      <w:proofErr w:type="spellEnd"/>
-      <w:r>
-        <w:rPr>
-          <w:sz w:val="24"/>
-          <w:szCs w:val="24"/>
-        </w:rPr>
-        <w:t xml:space="preserve"> и Форда-Беллмана. Также предусмотрены функции для сохранения и загрузки графа из файла.</w:t>
+        <w:t>Этот код реализует граф, представленный матрицей смежности, и включает два алгоритма поиска кратчайших путей: Дейкстры и Форда-Беллмана. Также предусмотрены функции для сохранения и загрузки графа из файла.</w:t>
       </w:r>
     </w:p>
     <w:p>
@@ -13202,7 +12669,6 @@
         </w:rPr>
         <w:t>Класс </w:t>
       </w:r>
-      <w:proofErr w:type="spellStart"/>
       <w:r>
         <w:rPr>
           <w:sz w:val="24"/>
@@ -13210,7 +12676,6 @@
         </w:rPr>
         <w:t>Graph</w:t>
       </w:r>
-      <w:proofErr w:type="spellEnd"/>
       <w:r>
         <w:rPr>
           <w:b/>
@@ -13239,64 +12704,7 @@
           <w:sz w:val="24"/>
           <w:szCs w:val="24"/>
         </w:rPr>
-        <w:t>__</w:t>
-      </w:r>
-      <w:proofErr w:type="spellStart"/>
-      <w:r>
-        <w:rPr>
-          <w:sz w:val="24"/>
-          <w:szCs w:val="24"/>
-        </w:rPr>
-        <w:t>init</w:t>
-      </w:r>
-      <w:proofErr w:type="spellEnd"/>
-      <w:r>
-        <w:rPr>
-          <w:sz w:val="24"/>
-          <w:szCs w:val="24"/>
-        </w:rPr>
-        <w:t>_</w:t>
-      </w:r>
-      <w:proofErr w:type="gramStart"/>
-      <w:r>
-        <w:rPr>
-          <w:sz w:val="24"/>
-          <w:szCs w:val="24"/>
-        </w:rPr>
-        <w:t>_(</w:t>
-      </w:r>
-      <w:proofErr w:type="spellStart"/>
-      <w:proofErr w:type="gramEnd"/>
-      <w:r>
-        <w:rPr>
-          <w:sz w:val="24"/>
-          <w:szCs w:val="24"/>
-        </w:rPr>
-        <w:t>self</w:t>
-      </w:r>
-      <w:proofErr w:type="spellEnd"/>
-      <w:r>
-        <w:rPr>
-          <w:sz w:val="24"/>
-          <w:szCs w:val="24"/>
-        </w:rPr>
-        <w:t xml:space="preserve">, </w:t>
-      </w:r>
-      <w:proofErr w:type="spellStart"/>
-      <w:r>
-        <w:rPr>
-          <w:sz w:val="24"/>
-          <w:szCs w:val="24"/>
-        </w:rPr>
-        <w:t>num_vertices</w:t>
-      </w:r>
-      <w:proofErr w:type="spellEnd"/>
-      <w:r>
-        <w:rPr>
-          <w:sz w:val="24"/>
-          <w:szCs w:val="24"/>
-        </w:rPr>
-        <w:t>) — Инициализирует граф с заданным числом вершин. Матрица смежности заполняется бесконечностями, за исключением диагонали.</w:t>
+        <w:t>__init__(self, num_vertices) — Инициализирует граф с заданным числом вершин. Матрица смежности заполняется бесконечностями, за исключением диагонали.</w:t>
       </w:r>
     </w:p>
     <w:p>
@@ -13312,78 +12720,12 @@
           <w:szCs w:val="24"/>
         </w:rPr>
       </w:pPr>
-      <w:proofErr w:type="spellStart"/>
       <w:r>
         <w:rPr>
           <w:sz w:val="24"/>
           <w:szCs w:val="24"/>
         </w:rPr>
-        <w:t>add_</w:t>
-      </w:r>
-      <w:proofErr w:type="gramStart"/>
-      <w:r>
-        <w:rPr>
-          <w:sz w:val="24"/>
-          <w:szCs w:val="24"/>
-        </w:rPr>
-        <w:t>edge</w:t>
-      </w:r>
-      <w:proofErr w:type="spellEnd"/>
-      <w:r>
-        <w:rPr>
-          <w:sz w:val="24"/>
-          <w:szCs w:val="24"/>
-        </w:rPr>
-        <w:t>(</w:t>
-      </w:r>
-      <w:proofErr w:type="spellStart"/>
-      <w:proofErr w:type="gramEnd"/>
-      <w:r>
-        <w:rPr>
-          <w:sz w:val="24"/>
-          <w:szCs w:val="24"/>
-        </w:rPr>
-        <w:t>self</w:t>
-      </w:r>
-      <w:proofErr w:type="spellEnd"/>
-      <w:r>
-        <w:rPr>
-          <w:sz w:val="24"/>
-          <w:szCs w:val="24"/>
-        </w:rPr>
-        <w:t xml:space="preserve">, u, v, </w:t>
-      </w:r>
-      <w:proofErr w:type="spellStart"/>
-      <w:r>
-        <w:rPr>
-          <w:sz w:val="24"/>
-          <w:szCs w:val="24"/>
-        </w:rPr>
-        <w:t>weight</w:t>
-      </w:r>
-      <w:proofErr w:type="spellEnd"/>
-      <w:r>
-        <w:rPr>
-          <w:sz w:val="24"/>
-          <w:szCs w:val="24"/>
-        </w:rPr>
-        <w:t>) — Добавляет ребро между вершинами u и v с весом </w:t>
-      </w:r>
-      <w:proofErr w:type="spellStart"/>
-      <w:r>
-        <w:rPr>
-          <w:sz w:val="24"/>
-          <w:szCs w:val="24"/>
-        </w:rPr>
-        <w:t>weight</w:t>
-      </w:r>
-      <w:proofErr w:type="spellEnd"/>
-      <w:r>
-        <w:rPr>
-          <w:sz w:val="24"/>
-          <w:szCs w:val="24"/>
-        </w:rPr>
-        <w:t>.</w:t>
+        <w:t>add_edge(self, u, v, weight) — Добавляет ребро между вершинами u и v с весом weight.</w:t>
       </w:r>
     </w:p>
     <w:p>
@@ -13399,37 +12741,12 @@
           <w:szCs w:val="24"/>
         </w:rPr>
       </w:pPr>
-      <w:proofErr w:type="spellStart"/>
       <w:r>
         <w:rPr>
           <w:sz w:val="24"/>
           <w:szCs w:val="24"/>
         </w:rPr>
-        <w:t>print_graph</w:t>
-      </w:r>
-      <w:proofErr w:type="spellEnd"/>
-      <w:r>
-        <w:rPr>
-          <w:sz w:val="24"/>
-          <w:szCs w:val="24"/>
-        </w:rPr>
-        <w:t>(</w:t>
-      </w:r>
-      <w:proofErr w:type="spellStart"/>
-      <w:r>
-        <w:rPr>
-          <w:sz w:val="24"/>
-          <w:szCs w:val="24"/>
-        </w:rPr>
-        <w:t>self</w:t>
-      </w:r>
-      <w:proofErr w:type="spellEnd"/>
-      <w:r>
-        <w:rPr>
-          <w:sz w:val="24"/>
-          <w:szCs w:val="24"/>
-        </w:rPr>
-        <w:t>) — Выводит матрицу смежности в консоль.</w:t>
+        <w:t>print_graph(self) — Выводит матрицу смежности в консоль.</w:t>
       </w:r>
     </w:p>
     <w:p>
@@ -13446,41 +12763,13 @@
           <w:lang w:val="en-US"/>
         </w:rPr>
       </w:pPr>
-      <w:proofErr w:type="spellStart"/>
       <w:r>
         <w:rPr>
           <w:sz w:val="24"/>
           <w:szCs w:val="24"/>
           <w:lang w:val="en-US"/>
         </w:rPr>
-        <w:t>save_to_</w:t>
-      </w:r>
-      <w:proofErr w:type="gramStart"/>
-      <w:r>
-        <w:rPr>
-          <w:sz w:val="24"/>
-          <w:szCs w:val="24"/>
-          <w:lang w:val="en-US"/>
-        </w:rPr>
-        <w:t>file</w:t>
-      </w:r>
-      <w:proofErr w:type="spellEnd"/>
-      <w:r>
-        <w:rPr>
-          <w:sz w:val="24"/>
-          <w:szCs w:val="24"/>
-          <w:lang w:val="en-US"/>
-        </w:rPr>
-        <w:t>(</w:t>
-      </w:r>
-      <w:proofErr w:type="gramEnd"/>
-      <w:r>
-        <w:rPr>
-          <w:sz w:val="24"/>
-          <w:szCs w:val="24"/>
-          <w:lang w:val="en-US"/>
-        </w:rPr>
-        <w:t xml:space="preserve">self, filename) — </w:t>
+        <w:t xml:space="preserve">save_to_file(self, filename) — </w:t>
       </w:r>
       <w:r>
         <w:rPr>
@@ -13557,41 +12846,13 @@
           <w:lang w:val="en-US"/>
         </w:rPr>
       </w:pPr>
-      <w:proofErr w:type="spellStart"/>
       <w:r>
         <w:rPr>
           <w:sz w:val="24"/>
           <w:szCs w:val="24"/>
           <w:lang w:val="en-US"/>
         </w:rPr>
-        <w:t>load_from_</w:t>
-      </w:r>
-      <w:proofErr w:type="gramStart"/>
-      <w:r>
-        <w:rPr>
-          <w:sz w:val="24"/>
-          <w:szCs w:val="24"/>
-          <w:lang w:val="en-US"/>
-        </w:rPr>
-        <w:t>file</w:t>
-      </w:r>
-      <w:proofErr w:type="spellEnd"/>
-      <w:r>
-        <w:rPr>
-          <w:sz w:val="24"/>
-          <w:szCs w:val="24"/>
-          <w:lang w:val="en-US"/>
-        </w:rPr>
-        <w:t>(</w:t>
-      </w:r>
-      <w:proofErr w:type="gramEnd"/>
-      <w:r>
-        <w:rPr>
-          <w:sz w:val="24"/>
-          <w:szCs w:val="24"/>
-          <w:lang w:val="en-US"/>
-        </w:rPr>
-        <w:t xml:space="preserve">self, filename) — </w:t>
+        <w:t xml:space="preserve">load_from_file(self, filename) — </w:t>
       </w:r>
       <w:r>
         <w:rPr>
@@ -13667,87 +12928,12 @@
           <w:szCs w:val="24"/>
         </w:rPr>
       </w:pPr>
-      <w:proofErr w:type="spellStart"/>
-      <w:proofErr w:type="gramStart"/>
       <w:r>
         <w:rPr>
           <w:sz w:val="24"/>
           <w:szCs w:val="24"/>
         </w:rPr>
-        <w:t>dijkstra</w:t>
-      </w:r>
-      <w:proofErr w:type="spellEnd"/>
-      <w:r>
-        <w:rPr>
-          <w:sz w:val="24"/>
-          <w:szCs w:val="24"/>
-        </w:rPr>
-        <w:t>(</w:t>
-      </w:r>
-      <w:proofErr w:type="spellStart"/>
-      <w:proofErr w:type="gramEnd"/>
-      <w:r>
-        <w:rPr>
-          <w:sz w:val="24"/>
-          <w:szCs w:val="24"/>
-        </w:rPr>
-        <w:t>self</w:t>
-      </w:r>
-      <w:proofErr w:type="spellEnd"/>
-      <w:r>
-        <w:rPr>
-          <w:sz w:val="24"/>
-          <w:szCs w:val="24"/>
-        </w:rPr>
-        <w:t xml:space="preserve">, </w:t>
-      </w:r>
-      <w:proofErr w:type="spellStart"/>
-      <w:r>
-        <w:rPr>
-          <w:sz w:val="24"/>
-          <w:szCs w:val="24"/>
-        </w:rPr>
-        <w:t>start</w:t>
-      </w:r>
-      <w:proofErr w:type="spellEnd"/>
-      <w:r>
-        <w:rPr>
-          <w:sz w:val="24"/>
-          <w:szCs w:val="24"/>
-        </w:rPr>
-        <w:t xml:space="preserve">) — Алгоритм </w:t>
-      </w:r>
-      <w:proofErr w:type="spellStart"/>
-      <w:r>
-        <w:rPr>
-          <w:sz w:val="24"/>
-          <w:szCs w:val="24"/>
-        </w:rPr>
-        <w:t>Дейкстры</w:t>
-      </w:r>
-      <w:proofErr w:type="spellEnd"/>
-      <w:r>
-        <w:rPr>
-          <w:sz w:val="24"/>
-          <w:szCs w:val="24"/>
-        </w:rPr>
-        <w:t xml:space="preserve"> для нахождения кратчайших путей от вершины </w:t>
-      </w:r>
-      <w:proofErr w:type="spellStart"/>
-      <w:r>
-        <w:rPr>
-          <w:sz w:val="24"/>
-          <w:szCs w:val="24"/>
-        </w:rPr>
-        <w:t>start</w:t>
-      </w:r>
-      <w:proofErr w:type="spellEnd"/>
-      <w:r>
-        <w:rPr>
-          <w:sz w:val="24"/>
-          <w:szCs w:val="24"/>
-        </w:rPr>
-        <w:t>.</w:t>
+        <w:t>dijkstra(self, start) — Алгоритм Дейкстры для нахождения кратчайших путей от вершины start.</w:t>
       </w:r>
     </w:p>
     <w:p>
@@ -13763,78 +12949,12 @@
           <w:szCs w:val="24"/>
         </w:rPr>
       </w:pPr>
-      <w:proofErr w:type="spellStart"/>
       <w:r>
         <w:rPr>
           <w:sz w:val="24"/>
           <w:szCs w:val="24"/>
         </w:rPr>
-        <w:t>bellman_</w:t>
-      </w:r>
-      <w:proofErr w:type="gramStart"/>
-      <w:r>
-        <w:rPr>
-          <w:sz w:val="24"/>
-          <w:szCs w:val="24"/>
-        </w:rPr>
-        <w:t>ford</w:t>
-      </w:r>
-      <w:proofErr w:type="spellEnd"/>
-      <w:r>
-        <w:rPr>
-          <w:sz w:val="24"/>
-          <w:szCs w:val="24"/>
-        </w:rPr>
-        <w:t>(</w:t>
-      </w:r>
-      <w:proofErr w:type="spellStart"/>
-      <w:proofErr w:type="gramEnd"/>
-      <w:r>
-        <w:rPr>
-          <w:sz w:val="24"/>
-          <w:szCs w:val="24"/>
-        </w:rPr>
-        <w:t>self</w:t>
-      </w:r>
-      <w:proofErr w:type="spellEnd"/>
-      <w:r>
-        <w:rPr>
-          <w:sz w:val="24"/>
-          <w:szCs w:val="24"/>
-        </w:rPr>
-        <w:t xml:space="preserve">, </w:t>
-      </w:r>
-      <w:proofErr w:type="spellStart"/>
-      <w:r>
-        <w:rPr>
-          <w:sz w:val="24"/>
-          <w:szCs w:val="24"/>
-        </w:rPr>
-        <w:t>start</w:t>
-      </w:r>
-      <w:proofErr w:type="spellEnd"/>
-      <w:r>
-        <w:rPr>
-          <w:sz w:val="24"/>
-          <w:szCs w:val="24"/>
-        </w:rPr>
-        <w:t>) — Алгоритм Форда-Беллмана для нахождения кратчайших путей от вершины </w:t>
-      </w:r>
-      <w:proofErr w:type="spellStart"/>
-      <w:r>
-        <w:rPr>
-          <w:sz w:val="24"/>
-          <w:szCs w:val="24"/>
-        </w:rPr>
-        <w:t>start</w:t>
-      </w:r>
-      <w:proofErr w:type="spellEnd"/>
-      <w:r>
-        <w:rPr>
-          <w:sz w:val="24"/>
-          <w:szCs w:val="24"/>
-        </w:rPr>
-        <w:t> с проверкой на отрицательные циклы.</w:t>
+        <w:t>bellman_ford(self, start) — Алгоритм Форда-Беллмана для нахождения кратчайших путей от вершины start с проверкой на отрицательные циклы.</w:t>
       </w:r>
     </w:p>
     <w:p>
@@ -13916,7 +13036,6 @@
         </w:rPr>
         <w:t xml:space="preserve"> </w:t>
       </w:r>
-      <w:proofErr w:type="spellStart"/>
       <w:r>
         <w:rPr>
           <w:rFonts w:ascii="Consolas" w:hAnsi="Consolas"/>
@@ -13927,46 +13046,19 @@
           <w:lang w:val="en-US"/>
           <w14:ligatures w14:val="none"/>
         </w:rPr>
-        <w:t>run_</w:t>
-      </w:r>
-      <w:proofErr w:type="gramStart"/>
-      <w:r>
-        <w:rPr>
-          <w:rFonts w:ascii="Consolas" w:hAnsi="Consolas"/>
-          <w:color w:val="DCDCAA"/>
-          <w:kern w:val="0"/>
-          <w:sz w:val="21"/>
-          <w:szCs w:val="21"/>
-          <w:lang w:val="en-US"/>
-          <w14:ligatures w14:val="none"/>
-        </w:rPr>
-        <w:t>tests</w:t>
-      </w:r>
-      <w:proofErr w:type="spellEnd"/>
-      <w:r>
-        <w:rPr>
-          <w:rFonts w:ascii="Consolas" w:hAnsi="Consolas"/>
-          <w:color w:val="CCCCCC"/>
-          <w:kern w:val="0"/>
-          <w:sz w:val="21"/>
-          <w:szCs w:val="21"/>
-          <w:lang w:val="en-US"/>
-          <w14:ligatures w14:val="none"/>
-        </w:rPr>
-        <w:t>(</w:t>
-      </w:r>
-      <w:proofErr w:type="gramEnd"/>
-      <w:r>
-        <w:rPr>
-          <w:rFonts w:ascii="Consolas" w:hAnsi="Consolas"/>
-          <w:color w:val="CCCCCC"/>
-          <w:kern w:val="0"/>
-          <w:sz w:val="21"/>
-          <w:szCs w:val="21"/>
-          <w:lang w:val="en-US"/>
-          <w14:ligatures w14:val="none"/>
-        </w:rPr>
-        <w:t xml:space="preserve">) -&gt; </w:t>
+        <w:t>run_tests</w:t>
+      </w:r>
+      <w:r>
+        <w:rPr>
+          <w:rFonts w:ascii="Consolas" w:hAnsi="Consolas"/>
+          <w:color w:val="CCCCCC"/>
+          <w:kern w:val="0"/>
+          <w:sz w:val="21"/>
+          <w:szCs w:val="21"/>
+          <w:lang w:val="en-US"/>
+          <w14:ligatures w14:val="none"/>
+        </w:rPr>
+        <w:t xml:space="preserve">() -&gt; </w:t>
       </w:r>
       <w:r>
         <w:rPr>
@@ -14224,7 +13316,6 @@
         </w:rPr>
         <w:t xml:space="preserve"> </w:t>
       </w:r>
-      <w:proofErr w:type="gramStart"/>
       <w:r>
         <w:rPr>
           <w:rFonts w:ascii="Consolas" w:hAnsi="Consolas"/>
@@ -14249,7 +13340,6 @@
         </w:rPr>
         <w:t>(</w:t>
       </w:r>
-      <w:proofErr w:type="gramEnd"/>
       <w:r>
         <w:rPr>
           <w:rFonts w:ascii="Consolas" w:hAnsi="Consolas"/>
@@ -14303,7 +13393,6 @@
         </w:rPr>
         <w:t xml:space="preserve">    </w:t>
       </w:r>
-      <w:proofErr w:type="spellStart"/>
       <w:r>
         <w:rPr>
           <w:rFonts w:ascii="Consolas" w:hAnsi="Consolas"/>
@@ -14338,22 +13427,8 @@
           <w:lang w:val="en-US"/>
           <w14:ligatures w14:val="none"/>
         </w:rPr>
-        <w:t>add_</w:t>
-      </w:r>
-      <w:proofErr w:type="gramStart"/>
-      <w:r>
-        <w:rPr>
-          <w:rFonts w:ascii="Consolas" w:hAnsi="Consolas"/>
-          <w:color w:val="DCDCAA"/>
-          <w:kern w:val="0"/>
-          <w:sz w:val="21"/>
-          <w:szCs w:val="21"/>
-          <w:lang w:val="en-US"/>
-          <w14:ligatures w14:val="none"/>
-        </w:rPr>
-        <w:t>edge</w:t>
-      </w:r>
-      <w:proofErr w:type="spellEnd"/>
+        <w:t>add_edge</w:t>
+      </w:r>
       <w:r>
         <w:rPr>
           <w:rFonts w:ascii="Consolas" w:hAnsi="Consolas"/>
@@ -14366,7 +13441,6 @@
         </w:rPr>
         <w:t>(</w:t>
       </w:r>
-      <w:proofErr w:type="gramEnd"/>
       <w:r>
         <w:rPr>
           <w:rFonts w:ascii="Consolas" w:hAnsi="Consolas"/>
@@ -14468,7 +13542,6 @@
         </w:rPr>
         <w:t xml:space="preserve">    </w:t>
       </w:r>
-      <w:proofErr w:type="spellStart"/>
       <w:r>
         <w:rPr>
           <w:rFonts w:ascii="Consolas" w:hAnsi="Consolas"/>
@@ -14503,22 +13576,8 @@
           <w:lang w:val="en-US"/>
           <w14:ligatures w14:val="none"/>
         </w:rPr>
-        <w:t>add_</w:t>
-      </w:r>
-      <w:proofErr w:type="gramStart"/>
-      <w:r>
-        <w:rPr>
-          <w:rFonts w:ascii="Consolas" w:hAnsi="Consolas"/>
-          <w:color w:val="DCDCAA"/>
-          <w:kern w:val="0"/>
-          <w:sz w:val="21"/>
-          <w:szCs w:val="21"/>
-          <w:lang w:val="en-US"/>
-          <w14:ligatures w14:val="none"/>
-        </w:rPr>
-        <w:t>edge</w:t>
-      </w:r>
-      <w:proofErr w:type="spellEnd"/>
+        <w:t>add_edge</w:t>
+      </w:r>
       <w:r>
         <w:rPr>
           <w:rFonts w:ascii="Consolas" w:hAnsi="Consolas"/>
@@ -14531,7 +13590,6 @@
         </w:rPr>
         <w:t>(</w:t>
       </w:r>
-      <w:proofErr w:type="gramEnd"/>
       <w:r>
         <w:rPr>
           <w:rFonts w:ascii="Consolas" w:hAnsi="Consolas"/>
@@ -14633,7 +13691,6 @@
         </w:rPr>
         <w:t xml:space="preserve">    </w:t>
       </w:r>
-      <w:proofErr w:type="spellStart"/>
       <w:r>
         <w:rPr>
           <w:rFonts w:ascii="Consolas" w:hAnsi="Consolas"/>
@@ -14668,22 +13725,8 @@
           <w:lang w:val="en-US"/>
           <w14:ligatures w14:val="none"/>
         </w:rPr>
-        <w:t>add_</w:t>
-      </w:r>
-      <w:proofErr w:type="gramStart"/>
-      <w:r>
-        <w:rPr>
-          <w:rFonts w:ascii="Consolas" w:hAnsi="Consolas"/>
-          <w:color w:val="DCDCAA"/>
-          <w:kern w:val="0"/>
-          <w:sz w:val="21"/>
-          <w:szCs w:val="21"/>
-          <w:lang w:val="en-US"/>
-          <w14:ligatures w14:val="none"/>
-        </w:rPr>
-        <w:t>edge</w:t>
-      </w:r>
-      <w:proofErr w:type="spellEnd"/>
+        <w:t>add_edge</w:t>
+      </w:r>
       <w:r>
         <w:rPr>
           <w:rFonts w:ascii="Consolas" w:hAnsi="Consolas"/>
@@ -14696,7 +13739,6 @@
         </w:rPr>
         <w:t>(</w:t>
       </w:r>
-      <w:proofErr w:type="gramEnd"/>
       <w:r>
         <w:rPr>
           <w:rFonts w:ascii="Consolas" w:hAnsi="Consolas"/>
@@ -14798,7 +13840,6 @@
         </w:rPr>
         <w:t xml:space="preserve">    </w:t>
       </w:r>
-      <w:proofErr w:type="spellStart"/>
       <w:r>
         <w:rPr>
           <w:rFonts w:ascii="Consolas" w:hAnsi="Consolas"/>
@@ -14833,22 +13874,8 @@
           <w:lang w:val="en-US"/>
           <w14:ligatures w14:val="none"/>
         </w:rPr>
-        <w:t>add_</w:t>
-      </w:r>
-      <w:proofErr w:type="gramStart"/>
-      <w:r>
-        <w:rPr>
-          <w:rFonts w:ascii="Consolas" w:hAnsi="Consolas"/>
-          <w:color w:val="DCDCAA"/>
-          <w:kern w:val="0"/>
-          <w:sz w:val="21"/>
-          <w:szCs w:val="21"/>
-          <w:lang w:val="en-US"/>
-          <w14:ligatures w14:val="none"/>
-        </w:rPr>
-        <w:t>edge</w:t>
-      </w:r>
-      <w:proofErr w:type="spellEnd"/>
+        <w:t>add_edge</w:t>
+      </w:r>
       <w:r>
         <w:rPr>
           <w:rFonts w:ascii="Consolas" w:hAnsi="Consolas"/>
@@ -14861,7 +13888,6 @@
         </w:rPr>
         <w:t>(</w:t>
       </w:r>
-      <w:proofErr w:type="gramEnd"/>
       <w:r>
         <w:rPr>
           <w:rFonts w:ascii="Consolas" w:hAnsi="Consolas"/>
@@ -14963,7 +13989,6 @@
         </w:rPr>
         <w:t xml:space="preserve">    </w:t>
       </w:r>
-      <w:proofErr w:type="spellStart"/>
       <w:r>
         <w:rPr>
           <w:rFonts w:ascii="Consolas" w:hAnsi="Consolas"/>
@@ -14998,22 +14023,8 @@
           <w:lang w:val="en-US"/>
           <w14:ligatures w14:val="none"/>
         </w:rPr>
-        <w:t>add_</w:t>
-      </w:r>
-      <w:proofErr w:type="gramStart"/>
-      <w:r>
-        <w:rPr>
-          <w:rFonts w:ascii="Consolas" w:hAnsi="Consolas"/>
-          <w:color w:val="DCDCAA"/>
-          <w:kern w:val="0"/>
-          <w:sz w:val="21"/>
-          <w:szCs w:val="21"/>
-          <w:lang w:val="en-US"/>
-          <w14:ligatures w14:val="none"/>
-        </w:rPr>
-        <w:t>edge</w:t>
-      </w:r>
-      <w:proofErr w:type="spellEnd"/>
+        <w:t>add_edge</w:t>
+      </w:r>
       <w:r>
         <w:rPr>
           <w:rFonts w:ascii="Consolas" w:hAnsi="Consolas"/>
@@ -15026,7 +14037,6 @@
         </w:rPr>
         <w:t>(</w:t>
       </w:r>
-      <w:proofErr w:type="gramEnd"/>
       <w:r>
         <w:rPr>
           <w:rFonts w:ascii="Consolas" w:hAnsi="Consolas"/>
@@ -15140,7 +14150,6 @@
         </w:rPr>
         <w:t xml:space="preserve">    </w:t>
       </w:r>
-      <w:proofErr w:type="spellStart"/>
       <w:r>
         <w:rPr>
           <w:rFonts w:ascii="Consolas" w:hAnsi="Consolas"/>
@@ -15175,22 +14184,8 @@
           <w:lang w:val="en-US"/>
           <w14:ligatures w14:val="none"/>
         </w:rPr>
-        <w:t>add_</w:t>
-      </w:r>
-      <w:proofErr w:type="gramStart"/>
-      <w:r>
-        <w:rPr>
-          <w:rFonts w:ascii="Consolas" w:hAnsi="Consolas"/>
-          <w:color w:val="DCDCAA"/>
-          <w:kern w:val="0"/>
-          <w:sz w:val="21"/>
-          <w:szCs w:val="21"/>
-          <w:lang w:val="en-US"/>
-          <w14:ligatures w14:val="none"/>
-        </w:rPr>
-        <w:t>edge</w:t>
-      </w:r>
-      <w:proofErr w:type="spellEnd"/>
+        <w:t>add_edge</w:t>
+      </w:r>
       <w:r>
         <w:rPr>
           <w:rFonts w:ascii="Consolas" w:hAnsi="Consolas"/>
@@ -15203,7 +14198,6 @@
         </w:rPr>
         <w:t>(</w:t>
       </w:r>
-      <w:proofErr w:type="gramEnd"/>
       <w:r>
         <w:rPr>
           <w:rFonts w:ascii="Consolas" w:hAnsi="Consolas"/>
@@ -15317,7 +14311,6 @@
         </w:rPr>
         <w:t xml:space="preserve">    </w:t>
       </w:r>
-      <w:proofErr w:type="spellStart"/>
       <w:r>
         <w:rPr>
           <w:rFonts w:ascii="Consolas" w:hAnsi="Consolas"/>
@@ -15352,22 +14345,8 @@
           <w:lang w:val="en-US"/>
           <w14:ligatures w14:val="none"/>
         </w:rPr>
-        <w:t>add_</w:t>
-      </w:r>
-      <w:proofErr w:type="gramStart"/>
-      <w:r>
-        <w:rPr>
-          <w:rFonts w:ascii="Consolas" w:hAnsi="Consolas"/>
-          <w:color w:val="DCDCAA"/>
-          <w:kern w:val="0"/>
-          <w:sz w:val="21"/>
-          <w:szCs w:val="21"/>
-          <w:lang w:val="en-US"/>
-          <w14:ligatures w14:val="none"/>
-        </w:rPr>
-        <w:t>edge</w:t>
-      </w:r>
-      <w:proofErr w:type="spellEnd"/>
+        <w:t>add_edge</w:t>
+      </w:r>
       <w:r>
         <w:rPr>
           <w:rFonts w:ascii="Consolas" w:hAnsi="Consolas"/>
@@ -15380,7 +14359,6 @@
         </w:rPr>
         <w:t>(</w:t>
       </w:r>
-      <w:proofErr w:type="gramEnd"/>
       <w:r>
         <w:rPr>
           <w:rFonts w:ascii="Consolas" w:hAnsi="Consolas"/>
@@ -15482,7 +14460,6 @@
         </w:rPr>
         <w:t xml:space="preserve">    </w:t>
       </w:r>
-      <w:proofErr w:type="spellStart"/>
       <w:r>
         <w:rPr>
           <w:rFonts w:ascii="Consolas" w:hAnsi="Consolas"/>
@@ -15517,22 +14494,8 @@
           <w:lang w:val="en-US"/>
           <w14:ligatures w14:val="none"/>
         </w:rPr>
-        <w:t>add_</w:t>
-      </w:r>
-      <w:proofErr w:type="gramStart"/>
-      <w:r>
-        <w:rPr>
-          <w:rFonts w:ascii="Consolas" w:hAnsi="Consolas"/>
-          <w:color w:val="DCDCAA"/>
-          <w:kern w:val="0"/>
-          <w:sz w:val="21"/>
-          <w:szCs w:val="21"/>
-          <w:lang w:val="en-US"/>
-          <w14:ligatures w14:val="none"/>
-        </w:rPr>
-        <w:t>edge</w:t>
-      </w:r>
-      <w:proofErr w:type="spellEnd"/>
+        <w:t>add_edge</w:t>
+      </w:r>
       <w:r>
         <w:rPr>
           <w:rFonts w:ascii="Consolas" w:hAnsi="Consolas"/>
@@ -15545,7 +14508,6 @@
         </w:rPr>
         <w:t>(</w:t>
       </w:r>
-      <w:proofErr w:type="gramEnd"/>
       <w:r>
         <w:rPr>
           <w:rFonts w:ascii="Consolas" w:hAnsi="Consolas"/>
@@ -15597,18 +14559,6 @@
       <w:r>
         <w:rPr>
           <w:rFonts w:ascii="Consolas" w:hAnsi="Consolas"/>
-          <w:color w:val="D4D4D4"/>
-          <w:kern w:val="0"/>
-          <w:sz w:val="21"/>
-          <w:szCs w:val="21"/>
-          <w:lang w:val="en-US"/>
-          <w14:ligatures w14:val="none"/>
-        </w:rPr>
-        <w:t>-</w:t>
-      </w:r>
-      <w:r>
-        <w:rPr>
-          <w:rFonts w:ascii="Consolas" w:hAnsi="Consolas"/>
           <w:color w:val="B5CEA8"/>
           <w:kern w:val="0"/>
           <w:sz w:val="21"/>
@@ -15616,7 +14566,7 @@
           <w:lang w:val="en-US"/>
           <w14:ligatures w14:val="none"/>
         </w:rPr>
-        <w:t>2</w:t>
+        <w:t>5</w:t>
       </w:r>
       <w:r>
         <w:rPr>
@@ -15659,7 +14609,6 @@
         </w:rPr>
         <w:t xml:space="preserve">    </w:t>
       </w:r>
-      <w:proofErr w:type="spellStart"/>
       <w:r>
         <w:rPr>
           <w:rFonts w:ascii="Consolas" w:hAnsi="Consolas"/>
@@ -15694,22 +14643,8 @@
           <w:lang w:val="en-US"/>
           <w14:ligatures w14:val="none"/>
         </w:rPr>
-        <w:t>add_</w:t>
-      </w:r>
-      <w:proofErr w:type="gramStart"/>
-      <w:r>
-        <w:rPr>
-          <w:rFonts w:ascii="Consolas" w:hAnsi="Consolas"/>
-          <w:color w:val="DCDCAA"/>
-          <w:kern w:val="0"/>
-          <w:sz w:val="21"/>
-          <w:szCs w:val="21"/>
-          <w:lang w:val="en-US"/>
-          <w14:ligatures w14:val="none"/>
-        </w:rPr>
-        <w:t>edge</w:t>
-      </w:r>
-      <w:proofErr w:type="spellEnd"/>
+        <w:t>add_edge</w:t>
+      </w:r>
       <w:r>
         <w:rPr>
           <w:rFonts w:ascii="Consolas" w:hAnsi="Consolas"/>
@@ -15722,7 +14657,6 @@
         </w:rPr>
         <w:t>(</w:t>
       </w:r>
-      <w:proofErr w:type="gramEnd"/>
       <w:r>
         <w:rPr>
           <w:rFonts w:ascii="Consolas" w:hAnsi="Consolas"/>
@@ -15823,7 +14757,6 @@
         </w:rPr>
         <w:t xml:space="preserve">    </w:t>
       </w:r>
-      <w:proofErr w:type="spellStart"/>
       <w:r>
         <w:rPr>
           <w:rFonts w:ascii="Consolas" w:hAnsi="Consolas"/>
@@ -15855,21 +14788,8 @@
           <w:szCs w:val="21"/>
           <w14:ligatures w14:val="none"/>
         </w:rPr>
-        <w:t>add_</w:t>
-      </w:r>
-      <w:proofErr w:type="gramStart"/>
-      <w:r>
-        <w:rPr>
-          <w:rFonts w:ascii="Consolas" w:hAnsi="Consolas"/>
-          <w:color w:val="DCDCAA"/>
-          <w:kern w:val="0"/>
-          <w:sz w:val="21"/>
-          <w:szCs w:val="21"/>
-          <w14:ligatures w14:val="none"/>
-        </w:rPr>
-        <w:t>edge</w:t>
-      </w:r>
-      <w:proofErr w:type="spellEnd"/>
+        <w:t>add_edge</w:t>
+      </w:r>
       <w:r>
         <w:rPr>
           <w:rFonts w:ascii="Consolas" w:hAnsi="Consolas"/>
@@ -15881,7 +14801,6 @@
         </w:rPr>
         <w:t>(</w:t>
       </w:r>
-      <w:proofErr w:type="gramEnd"/>
       <w:r>
         <w:rPr>
           <w:rFonts w:ascii="Consolas" w:hAnsi="Consolas"/>
@@ -16142,7 +15061,6 @@
         </w:rPr>
         <w:t xml:space="preserve">    </w:t>
       </w:r>
-      <w:proofErr w:type="spellStart"/>
       <w:r>
         <w:rPr>
           <w:rFonts w:ascii="Consolas" w:hAnsi="Consolas"/>
@@ -16177,46 +15095,19 @@
           <w:lang w:val="en-US"/>
           <w14:ligatures w14:val="none"/>
         </w:rPr>
-        <w:t>print_</w:t>
-      </w:r>
-      <w:proofErr w:type="gramStart"/>
-      <w:r>
-        <w:rPr>
-          <w:rFonts w:ascii="Consolas" w:hAnsi="Consolas"/>
-          <w:color w:val="DCDCAA"/>
-          <w:kern w:val="0"/>
-          <w:sz w:val="21"/>
-          <w:szCs w:val="21"/>
-          <w:lang w:val="en-US"/>
-          <w14:ligatures w14:val="none"/>
-        </w:rPr>
-        <w:t>graph</w:t>
-      </w:r>
-      <w:proofErr w:type="spellEnd"/>
-      <w:r>
-        <w:rPr>
-          <w:rFonts w:ascii="Consolas" w:hAnsi="Consolas"/>
-          <w:color w:val="CCCCCC"/>
-          <w:kern w:val="0"/>
-          <w:sz w:val="21"/>
-          <w:szCs w:val="21"/>
-          <w:lang w:val="en-US"/>
-          <w14:ligatures w14:val="none"/>
-        </w:rPr>
-        <w:t>(</w:t>
-      </w:r>
-      <w:proofErr w:type="gramEnd"/>
-      <w:r>
-        <w:rPr>
-          <w:rFonts w:ascii="Consolas" w:hAnsi="Consolas"/>
-          <w:color w:val="CCCCCC"/>
-          <w:kern w:val="0"/>
-          <w:sz w:val="21"/>
-          <w:szCs w:val="21"/>
-          <w:lang w:val="en-US"/>
-          <w14:ligatures w14:val="none"/>
-        </w:rPr>
-        <w:t>)</w:t>
+        <w:t>print_graph</w:t>
+      </w:r>
+      <w:r>
+        <w:rPr>
+          <w:rFonts w:ascii="Consolas" w:hAnsi="Consolas"/>
+          <w:color w:val="CCCCCC"/>
+          <w:kern w:val="0"/>
+          <w:sz w:val="21"/>
+          <w:szCs w:val="21"/>
+          <w:lang w:val="en-US"/>
+          <w14:ligatures w14:val="none"/>
+        </w:rPr>
+        <w:t>()</w:t>
       </w:r>
     </w:p>
     <w:p>
@@ -16248,6 +15139,7 @@
           <w:kern w:val="0"/>
           <w:sz w:val="21"/>
           <w:szCs w:val="21"/>
+          <w:lang w:val="en-US"/>
           <w14:ligatures w14:val="none"/>
         </w:rPr>
       </w:pPr>
@@ -16270,11 +15162,11 @@
           <w:kern w:val="0"/>
           <w:sz w:val="21"/>
           <w:szCs w:val="21"/>
-          <w14:ligatures w14:val="none"/>
-        </w:rPr>
-        <w:t xml:space="preserve"># Тест 3: Алгоритм </w:t>
-      </w:r>
-      <w:proofErr w:type="spellStart"/>
+          <w:lang w:val="en-US"/>
+          <w14:ligatures w14:val="none"/>
+        </w:rPr>
+        <w:t xml:space="preserve"># </w:t>
+      </w:r>
       <w:r>
         <w:rPr>
           <w:rFonts w:ascii="Consolas" w:hAnsi="Consolas"/>
@@ -16284,9 +15176,54 @@
           <w:szCs w:val="21"/>
           <w14:ligatures w14:val="none"/>
         </w:rPr>
+        <w:t>Тест</w:t>
+      </w:r>
+      <w:r>
+        <w:rPr>
+          <w:rFonts w:ascii="Consolas" w:hAnsi="Consolas"/>
+          <w:color w:val="6A9955"/>
+          <w:kern w:val="0"/>
+          <w:sz w:val="21"/>
+          <w:szCs w:val="21"/>
+          <w:lang w:val="en-US"/>
+          <w14:ligatures w14:val="none"/>
+        </w:rPr>
+        <w:t xml:space="preserve"> 3: </w:t>
+      </w:r>
+      <w:r>
+        <w:rPr>
+          <w:rFonts w:ascii="Consolas" w:hAnsi="Consolas"/>
+          <w:color w:val="6A9955"/>
+          <w:kern w:val="0"/>
+          <w:sz w:val="21"/>
+          <w:szCs w:val="21"/>
+          <w14:ligatures w14:val="none"/>
+        </w:rPr>
+        <w:t>Алгоритм</w:t>
+      </w:r>
+      <w:r>
+        <w:rPr>
+          <w:rFonts w:ascii="Consolas" w:hAnsi="Consolas"/>
+          <w:color w:val="6A9955"/>
+          <w:kern w:val="0"/>
+          <w:sz w:val="21"/>
+          <w:szCs w:val="21"/>
+          <w:lang w:val="en-US"/>
+          <w14:ligatures w14:val="none"/>
+        </w:rPr>
+        <w:t xml:space="preserve"> </w:t>
+      </w:r>
+      <w:r>
+        <w:rPr>
+          <w:rFonts w:ascii="Consolas" w:hAnsi="Consolas"/>
+          <w:color w:val="6A9955"/>
+          <w:kern w:val="0"/>
+          <w:sz w:val="21"/>
+          <w:szCs w:val="21"/>
+          <w14:ligatures w14:val="none"/>
+        </w:rPr>
         <w:t>Дейкстры</w:t>
       </w:r>
-      <w:proofErr w:type="spellEnd"/>
     </w:p>
     <w:p>
       <w:pPr>
@@ -16300,40 +15237,42 @@
           <w:kern w:val="0"/>
           <w:sz w:val="21"/>
           <w:szCs w:val="21"/>
-          <w14:ligatures w14:val="none"/>
-        </w:rPr>
-      </w:pPr>
-      <w:r>
-        <w:rPr>
-          <w:rFonts w:ascii="Consolas" w:hAnsi="Consolas"/>
-          <w:color w:val="CCCCCC"/>
-          <w:kern w:val="0"/>
-          <w:sz w:val="21"/>
-          <w:szCs w:val="21"/>
+          <w:lang w:val="en-US"/>
+          <w14:ligatures w14:val="none"/>
+        </w:rPr>
+      </w:pPr>
+      <w:r>
+        <w:rPr>
+          <w:rFonts w:ascii="Consolas" w:hAnsi="Consolas"/>
+          <w:color w:val="CCCCCC"/>
+          <w:kern w:val="0"/>
+          <w:sz w:val="21"/>
+          <w:szCs w:val="21"/>
+          <w:lang w:val="en-US"/>
           <w14:ligatures w14:val="none"/>
         </w:rPr>
         <w:t xml:space="preserve">    </w:t>
       </w:r>
-      <w:proofErr w:type="spellStart"/>
-      <w:r>
-        <w:rPr>
-          <w:rFonts w:ascii="Consolas" w:hAnsi="Consolas"/>
-          <w:color w:val="9CDCFE"/>
-          <w:kern w:val="0"/>
-          <w:sz w:val="21"/>
-          <w:szCs w:val="21"/>
+      <w:r>
+        <w:rPr>
+          <w:rFonts w:ascii="Consolas" w:hAnsi="Consolas"/>
+          <w:color w:val="9CDCFE"/>
+          <w:kern w:val="0"/>
+          <w:sz w:val="21"/>
+          <w:szCs w:val="21"/>
+          <w:lang w:val="en-US"/>
           <w14:ligatures w14:val="none"/>
         </w:rPr>
         <w:t>distances</w:t>
       </w:r>
-      <w:proofErr w:type="spellEnd"/>
-      <w:r>
-        <w:rPr>
-          <w:rFonts w:ascii="Consolas" w:hAnsi="Consolas"/>
-          <w:color w:val="CCCCCC"/>
-          <w:kern w:val="0"/>
-          <w:sz w:val="21"/>
-          <w:szCs w:val="21"/>
+      <w:r>
+        <w:rPr>
+          <w:rFonts w:ascii="Consolas" w:hAnsi="Consolas"/>
+          <w:color w:val="CCCCCC"/>
+          <w:kern w:val="0"/>
+          <w:sz w:val="21"/>
+          <w:szCs w:val="21"/>
+          <w:lang w:val="en-US"/>
           <w14:ligatures w14:val="none"/>
         </w:rPr>
         <w:t xml:space="preserve"> </w:t>
@@ -16345,6 +15284,7 @@
           <w:kern w:val="0"/>
           <w:sz w:val="21"/>
           <w:szCs w:val="21"/>
+          <w:lang w:val="en-US"/>
           <w14:ligatures w14:val="none"/>
         </w:rPr>
         <w:t>=</w:t>
@@ -16356,19 +15296,19 @@
           <w:kern w:val="0"/>
           <w:sz w:val="21"/>
           <w:szCs w:val="21"/>
+          <w:lang w:val="en-US"/>
           <w14:ligatures w14:val="none"/>
         </w:rPr>
         <w:t xml:space="preserve"> </w:t>
       </w:r>
-      <w:proofErr w:type="spellStart"/>
-      <w:proofErr w:type="gramStart"/>
-      <w:r>
-        <w:rPr>
-          <w:rFonts w:ascii="Consolas" w:hAnsi="Consolas"/>
-          <w:color w:val="9CDCFE"/>
-          <w:kern w:val="0"/>
-          <w:sz w:val="21"/>
-          <w:szCs w:val="21"/>
+      <w:r>
+        <w:rPr>
+          <w:rFonts w:ascii="Consolas" w:hAnsi="Consolas"/>
+          <w:color w:val="9CDCFE"/>
+          <w:kern w:val="0"/>
+          <w:sz w:val="21"/>
+          <w:szCs w:val="21"/>
+          <w:lang w:val="en-US"/>
           <w14:ligatures w14:val="none"/>
         </w:rPr>
         <w:t>g</w:t>
@@ -16380,6 +15320,7 @@
           <w:kern w:val="0"/>
           <w:sz w:val="21"/>
           <w:szCs w:val="21"/>
+          <w:lang w:val="en-US"/>
           <w14:ligatures w14:val="none"/>
         </w:rPr>
         <w:t>.</w:t>
@@ -16391,19 +15332,19 @@
           <w:kern w:val="0"/>
           <w:sz w:val="21"/>
           <w:szCs w:val="21"/>
+          <w:lang w:val="en-US"/>
           <w14:ligatures w14:val="none"/>
         </w:rPr>
         <w:t>dijkstra</w:t>
       </w:r>
-      <w:proofErr w:type="spellEnd"/>
-      <w:proofErr w:type="gramEnd"/>
-      <w:r>
-        <w:rPr>
-          <w:rFonts w:ascii="Consolas" w:hAnsi="Consolas"/>
-          <w:color w:val="CCCCCC"/>
-          <w:kern w:val="0"/>
-          <w:sz w:val="21"/>
-          <w:szCs w:val="21"/>
+      <w:r>
+        <w:rPr>
+          <w:rFonts w:ascii="Consolas" w:hAnsi="Consolas"/>
+          <w:color w:val="CCCCCC"/>
+          <w:kern w:val="0"/>
+          <w:sz w:val="21"/>
+          <w:szCs w:val="21"/>
+          <w:lang w:val="en-US"/>
           <w14:ligatures w14:val="none"/>
         </w:rPr>
         <w:t>(</w:t>
@@ -16415,6 +15356,7 @@
           <w:kern w:val="0"/>
           <w:sz w:val="21"/>
           <w:szCs w:val="21"/>
+          <w:lang w:val="en-US"/>
           <w14:ligatures w14:val="none"/>
         </w:rPr>
         <w:t>0</w:t>
@@ -16426,6 +15368,7 @@
           <w:kern w:val="0"/>
           <w:sz w:val="21"/>
           <w:szCs w:val="21"/>
+          <w:lang w:val="en-US"/>
           <w14:ligatures w14:val="none"/>
         </w:rPr>
         <w:t>)</w:t>
@@ -16453,11 +15396,11 @@
           <w:kern w:val="0"/>
           <w:sz w:val="21"/>
           <w:szCs w:val="21"/>
+          <w:lang w:val="en-US"/>
           <w14:ligatures w14:val="none"/>
         </w:rPr>
         <w:t xml:space="preserve">    </w:t>
       </w:r>
-      <w:proofErr w:type="gramStart"/>
       <w:r>
         <w:rPr>
           <w:rFonts w:ascii="Consolas" w:hAnsi="Consolas"/>
@@ -16480,7 +15423,6 @@
         </w:rPr>
         <w:t>(</w:t>
       </w:r>
-      <w:proofErr w:type="gramEnd"/>
       <w:r>
         <w:rPr>
           <w:rFonts w:ascii="Consolas" w:hAnsi="Consolas"/>
@@ -16501,19 +15443,7 @@
           <w:szCs w:val="21"/>
           <w14:ligatures w14:val="none"/>
         </w:rPr>
-        <w:t>\</w:t>
-      </w:r>
-      <w:proofErr w:type="spellStart"/>
-      <w:r>
-        <w:rPr>
-          <w:rFonts w:ascii="Consolas" w:hAnsi="Consolas"/>
-          <w:color w:val="D7BA7D"/>
-          <w:kern w:val="0"/>
-          <w:sz w:val="21"/>
-          <w:szCs w:val="21"/>
-          <w14:ligatures w14:val="none"/>
-        </w:rPr>
-        <w:t>n</w:t>
+        <w:t>\n</w:t>
       </w:r>
       <w:r>
         <w:rPr>
@@ -16524,43 +15454,7 @@
           <w:szCs w:val="21"/>
           <w14:ligatures w14:val="none"/>
         </w:rPr>
-        <w:t>Минимальные</w:t>
-      </w:r>
-      <w:proofErr w:type="spellEnd"/>
-      <w:r>
-        <w:rPr>
-          <w:rFonts w:ascii="Consolas" w:hAnsi="Consolas"/>
-          <w:color w:val="CE9178"/>
-          <w:kern w:val="0"/>
-          <w:sz w:val="21"/>
-          <w:szCs w:val="21"/>
-          <w14:ligatures w14:val="none"/>
-        </w:rPr>
-        <w:t xml:space="preserve"> расстояния (</w:t>
-      </w:r>
-      <w:proofErr w:type="spellStart"/>
-      <w:r>
-        <w:rPr>
-          <w:rFonts w:ascii="Consolas" w:hAnsi="Consolas"/>
-          <w:color w:val="CE9178"/>
-          <w:kern w:val="0"/>
-          <w:sz w:val="21"/>
-          <w:szCs w:val="21"/>
-          <w14:ligatures w14:val="none"/>
-        </w:rPr>
-        <w:t>Дейкстра</w:t>
-      </w:r>
-      <w:proofErr w:type="spellEnd"/>
-      <w:r>
-        <w:rPr>
-          <w:rFonts w:ascii="Consolas" w:hAnsi="Consolas"/>
-          <w:color w:val="CE9178"/>
-          <w:kern w:val="0"/>
-          <w:sz w:val="21"/>
-          <w:szCs w:val="21"/>
-          <w14:ligatures w14:val="none"/>
-        </w:rPr>
-        <w:t>) от вершины 0:"</w:t>
+        <w:t>Минимальные расстояния (Дейкстра) от вершины 0:"</w:t>
       </w:r>
       <w:r>
         <w:rPr>
@@ -16573,7 +15467,6 @@
         </w:rPr>
         <w:t xml:space="preserve">, </w:t>
       </w:r>
-      <w:proofErr w:type="spellStart"/>
       <w:r>
         <w:rPr>
           <w:rFonts w:ascii="Consolas" w:hAnsi="Consolas"/>
@@ -16585,7 +15478,6 @@
         </w:rPr>
         <w:t>distances</w:t>
       </w:r>
-      <w:proofErr w:type="spellEnd"/>
       <w:r>
         <w:rPr>
           <w:rFonts w:ascii="Consolas" w:hAnsi="Consolas"/>
@@ -16762,7 +15654,6 @@
         </w:rPr>
         <w:t xml:space="preserve">    </w:t>
       </w:r>
-      <w:proofErr w:type="spellStart"/>
       <w:r>
         <w:rPr>
           <w:rFonts w:ascii="Consolas" w:hAnsi="Consolas"/>
@@ -16775,7 +15666,6 @@
         </w:rPr>
         <w:t>has_no_negative_cycle</w:t>
       </w:r>
-      <w:proofErr w:type="spellEnd"/>
       <w:r>
         <w:rPr>
           <w:rFonts w:ascii="Consolas" w:hAnsi="Consolas"/>
@@ -16836,8 +15726,6 @@
         </w:rPr>
         <w:t xml:space="preserve"> </w:t>
       </w:r>
-      <w:proofErr w:type="spellStart"/>
-      <w:proofErr w:type="gramStart"/>
       <w:r>
         <w:rPr>
           <w:rFonts w:ascii="Consolas" w:hAnsi="Consolas"/>
@@ -16872,22 +15760,8 @@
           <w:lang w:val="en-US"/>
           <w14:ligatures w14:val="none"/>
         </w:rPr>
-        <w:t>bellman</w:t>
-      </w:r>
-      <w:proofErr w:type="gramEnd"/>
-      <w:r>
-        <w:rPr>
-          <w:rFonts w:ascii="Consolas" w:hAnsi="Consolas"/>
-          <w:color w:val="DCDCAA"/>
-          <w:kern w:val="0"/>
-          <w:sz w:val="21"/>
-          <w:szCs w:val="21"/>
-          <w:lang w:val="en-US"/>
-          <w14:ligatures w14:val="none"/>
-        </w:rPr>
-        <w:t>_ford</w:t>
-      </w:r>
-      <w:proofErr w:type="spellEnd"/>
+        <w:t>bellman_ford</w:t>
+      </w:r>
       <w:r>
         <w:rPr>
           <w:rFonts w:ascii="Consolas" w:hAnsi="Consolas"/>
@@ -16977,7 +15851,6 @@
         </w:rPr>
         <w:t xml:space="preserve"> </w:t>
       </w:r>
-      <w:proofErr w:type="spellStart"/>
       <w:r>
         <w:rPr>
           <w:rFonts w:ascii="Consolas" w:hAnsi="Consolas"/>
@@ -16990,7 +15863,6 @@
         </w:rPr>
         <w:t>has_no_negative_cycle</w:t>
       </w:r>
-      <w:proofErr w:type="spellEnd"/>
       <w:r>
         <w:rPr>
           <w:rFonts w:ascii="Consolas" w:hAnsi="Consolas"/>
@@ -17032,7 +15904,6 @@
         <w:lastRenderedPageBreak/>
         <w:t xml:space="preserve">        </w:t>
       </w:r>
-      <w:proofErr w:type="gramStart"/>
       <w:r>
         <w:rPr>
           <w:rFonts w:ascii="Consolas" w:hAnsi="Consolas"/>
@@ -17055,7 +15926,6 @@
         </w:rPr>
         <w:t>(</w:t>
       </w:r>
-      <w:proofErr w:type="gramEnd"/>
       <w:r>
         <w:rPr>
           <w:rFonts w:ascii="Consolas" w:hAnsi="Consolas"/>
@@ -17076,19 +15946,7 @@
           <w:szCs w:val="21"/>
           <w14:ligatures w14:val="none"/>
         </w:rPr>
-        <w:t>\</w:t>
-      </w:r>
-      <w:proofErr w:type="spellStart"/>
-      <w:r>
-        <w:rPr>
-          <w:rFonts w:ascii="Consolas" w:hAnsi="Consolas"/>
-          <w:color w:val="D7BA7D"/>
-          <w:kern w:val="0"/>
-          <w:sz w:val="21"/>
-          <w:szCs w:val="21"/>
-          <w14:ligatures w14:val="none"/>
-        </w:rPr>
-        <w:t>n</w:t>
+        <w:t>\n</w:t>
       </w:r>
       <w:r>
         <w:rPr>
@@ -17099,19 +15957,7 @@
           <w:szCs w:val="21"/>
           <w14:ligatures w14:val="none"/>
         </w:rPr>
-        <w:t>Минимальные</w:t>
-      </w:r>
-      <w:proofErr w:type="spellEnd"/>
-      <w:r>
-        <w:rPr>
-          <w:rFonts w:ascii="Consolas" w:hAnsi="Consolas"/>
-          <w:color w:val="CE9178"/>
-          <w:kern w:val="0"/>
-          <w:sz w:val="21"/>
-          <w:szCs w:val="21"/>
-          <w14:ligatures w14:val="none"/>
-        </w:rPr>
-        <w:t xml:space="preserve"> расстояния (Форд-Беллман) от вершины 0:"</w:t>
+        <w:t>Минимальные расстояния (Форд-Беллман) от вершины 0:"</w:t>
       </w:r>
       <w:r>
         <w:rPr>
@@ -17124,7 +15970,6 @@
         </w:rPr>
         <w:t xml:space="preserve">, </w:t>
       </w:r>
-      <w:proofErr w:type="spellStart"/>
       <w:r>
         <w:rPr>
           <w:rFonts w:ascii="Consolas" w:hAnsi="Consolas"/>
@@ -17136,7 +15981,6 @@
         </w:rPr>
         <w:t>distances</w:t>
       </w:r>
-      <w:proofErr w:type="spellEnd"/>
       <w:r>
         <w:rPr>
           <w:rFonts w:ascii="Consolas" w:hAnsi="Consolas"/>
@@ -17175,7 +16019,6 @@
         </w:rPr>
         <w:t xml:space="preserve">    </w:t>
       </w:r>
-      <w:proofErr w:type="spellStart"/>
       <w:r>
         <w:rPr>
           <w:rFonts w:ascii="Consolas" w:hAnsi="Consolas"/>
@@ -17187,7 +16030,6 @@
         </w:rPr>
         <w:t>else</w:t>
       </w:r>
-      <w:proofErr w:type="spellEnd"/>
       <w:r>
         <w:rPr>
           <w:rFonts w:ascii="Consolas" w:hAnsi="Consolas"/>
@@ -17226,7 +16068,6 @@
         </w:rPr>
         <w:t xml:space="preserve">        </w:t>
       </w:r>
-      <w:proofErr w:type="gramStart"/>
       <w:r>
         <w:rPr>
           <w:rFonts w:ascii="Consolas" w:hAnsi="Consolas"/>
@@ -17249,7 +16090,6 @@
         </w:rPr>
         <w:t>(</w:t>
       </w:r>
-      <w:proofErr w:type="gramEnd"/>
       <w:r>
         <w:rPr>
           <w:rFonts w:ascii="Consolas" w:hAnsi="Consolas"/>
@@ -17270,19 +16110,7 @@
           <w:szCs w:val="21"/>
           <w14:ligatures w14:val="none"/>
         </w:rPr>
-        <w:t>\</w:t>
-      </w:r>
-      <w:proofErr w:type="spellStart"/>
-      <w:r>
-        <w:rPr>
-          <w:rFonts w:ascii="Consolas" w:hAnsi="Consolas"/>
-          <w:color w:val="D7BA7D"/>
-          <w:kern w:val="0"/>
-          <w:sz w:val="21"/>
-          <w:szCs w:val="21"/>
-          <w14:ligatures w14:val="none"/>
-        </w:rPr>
-        <w:t>n</w:t>
+        <w:t>\n</w:t>
       </w:r>
       <w:r>
         <w:rPr>
@@ -17293,19 +16121,7 @@
           <w:szCs w:val="21"/>
           <w14:ligatures w14:val="none"/>
         </w:rPr>
-        <w:t>Обнаружен</w:t>
-      </w:r>
-      <w:proofErr w:type="spellEnd"/>
-      <w:r>
-        <w:rPr>
-          <w:rFonts w:ascii="Consolas" w:hAnsi="Consolas"/>
-          <w:color w:val="CE9178"/>
-          <w:kern w:val="0"/>
-          <w:sz w:val="21"/>
-          <w:szCs w:val="21"/>
-          <w14:ligatures w14:val="none"/>
-        </w:rPr>
-        <w:t xml:space="preserve"> отрицательный цикл!"</w:t>
+        <w:t>Обнаружен отрицательный цикл!"</w:t>
       </w:r>
       <w:r>
         <w:rPr>
@@ -17399,8 +16215,6 @@
         </w:rPr>
         <w:t xml:space="preserve">    </w:t>
       </w:r>
-      <w:proofErr w:type="spellStart"/>
-      <w:proofErr w:type="gramStart"/>
       <w:r>
         <w:rPr>
           <w:rFonts w:ascii="Consolas" w:hAnsi="Consolas"/>
@@ -17432,21 +16246,8 @@
           <w:szCs w:val="21"/>
           <w14:ligatures w14:val="none"/>
         </w:rPr>
-        <w:t>save</w:t>
-      </w:r>
-      <w:proofErr w:type="gramEnd"/>
-      <w:r>
-        <w:rPr>
-          <w:rFonts w:ascii="Consolas" w:hAnsi="Consolas"/>
-          <w:color w:val="DCDCAA"/>
-          <w:kern w:val="0"/>
-          <w:sz w:val="21"/>
-          <w:szCs w:val="21"/>
-          <w14:ligatures w14:val="none"/>
-        </w:rPr>
-        <w:t>_to_file</w:t>
-      </w:r>
-      <w:proofErr w:type="spellEnd"/>
+        <w:t>save_to_file</w:t>
+      </w:r>
       <w:r>
         <w:rPr>
           <w:rFonts w:ascii="Consolas" w:hAnsi="Consolas"/>
@@ -17562,7 +16363,6 @@
         </w:rPr>
         <w:t xml:space="preserve">    </w:t>
       </w:r>
-      <w:proofErr w:type="spellStart"/>
       <w:r>
         <w:rPr>
           <w:rFonts w:ascii="Consolas" w:hAnsi="Consolas"/>
@@ -17575,7 +16375,6 @@
         </w:rPr>
         <w:t>new_graph</w:t>
       </w:r>
-      <w:proofErr w:type="spellEnd"/>
       <w:r>
         <w:rPr>
           <w:rFonts w:ascii="Consolas" w:hAnsi="Consolas"/>
@@ -17648,7 +16447,6 @@
         </w:rPr>
         <w:t>0</w:t>
       </w:r>
-      <w:proofErr w:type="gramStart"/>
       <w:r>
         <w:rPr>
           <w:rFonts w:ascii="Consolas" w:hAnsi="Consolas"/>
@@ -17661,7 +16459,6 @@
         </w:rPr>
         <w:t>).</w:t>
       </w:r>
-      <w:proofErr w:type="spellStart"/>
       <w:r>
         <w:rPr>
           <w:rFonts w:ascii="Consolas" w:hAnsi="Consolas"/>
@@ -17672,22 +16469,8 @@
           <w:lang w:val="en-US"/>
           <w14:ligatures w14:val="none"/>
         </w:rPr>
-        <w:t>load</w:t>
-      </w:r>
-      <w:proofErr w:type="gramEnd"/>
-      <w:r>
-        <w:rPr>
-          <w:rFonts w:ascii="Consolas" w:hAnsi="Consolas"/>
-          <w:color w:val="DCDCAA"/>
-          <w:kern w:val="0"/>
-          <w:sz w:val="21"/>
-          <w:szCs w:val="21"/>
-          <w:lang w:val="en-US"/>
-          <w14:ligatures w14:val="none"/>
-        </w:rPr>
-        <w:t>_from_file</w:t>
-      </w:r>
-      <w:proofErr w:type="spellEnd"/>
+        <w:t>load_from_file</w:t>
+      </w:r>
       <w:r>
         <w:rPr>
           <w:rFonts w:ascii="Consolas" w:hAnsi="Consolas"/>
@@ -17753,7 +16536,6 @@
         </w:rPr>
         <w:t xml:space="preserve">    </w:t>
       </w:r>
-      <w:proofErr w:type="gramStart"/>
       <w:r>
         <w:rPr>
           <w:rFonts w:ascii="Consolas" w:hAnsi="Consolas"/>
@@ -17778,7 +16560,6 @@
         </w:rPr>
         <w:t>(</w:t>
       </w:r>
-      <w:proofErr w:type="gramEnd"/>
       <w:r>
         <w:rPr>
           <w:rFonts w:ascii="Consolas" w:hAnsi="Consolas"/>
@@ -17890,7 +16671,6 @@
         </w:rPr>
         <w:t xml:space="preserve">    </w:t>
       </w:r>
-      <w:proofErr w:type="spellStart"/>
       <w:r>
         <w:rPr>
           <w:rFonts w:ascii="Consolas" w:hAnsi="Consolas"/>
@@ -17925,46 +16705,19 @@
           <w:lang w:val="en-US"/>
           <w14:ligatures w14:val="none"/>
         </w:rPr>
-        <w:t>print_</w:t>
-      </w:r>
-      <w:proofErr w:type="gramStart"/>
-      <w:r>
-        <w:rPr>
-          <w:rFonts w:ascii="Consolas" w:hAnsi="Consolas"/>
-          <w:color w:val="DCDCAA"/>
-          <w:kern w:val="0"/>
-          <w:sz w:val="21"/>
-          <w:szCs w:val="21"/>
-          <w:lang w:val="en-US"/>
-          <w14:ligatures w14:val="none"/>
-        </w:rPr>
-        <w:t>graph</w:t>
-      </w:r>
-      <w:proofErr w:type="spellEnd"/>
-      <w:r>
-        <w:rPr>
-          <w:rFonts w:ascii="Consolas" w:hAnsi="Consolas"/>
-          <w:color w:val="CCCCCC"/>
-          <w:kern w:val="0"/>
-          <w:sz w:val="21"/>
-          <w:szCs w:val="21"/>
-          <w:lang w:val="en-US"/>
-          <w14:ligatures w14:val="none"/>
-        </w:rPr>
-        <w:t>(</w:t>
-      </w:r>
-      <w:proofErr w:type="gramEnd"/>
-      <w:r>
-        <w:rPr>
-          <w:rFonts w:ascii="Consolas" w:hAnsi="Consolas"/>
-          <w:color w:val="CCCCCC"/>
-          <w:kern w:val="0"/>
-          <w:sz w:val="21"/>
-          <w:szCs w:val="21"/>
-          <w:lang w:val="en-US"/>
-          <w14:ligatures w14:val="none"/>
-        </w:rPr>
-        <w:t>)</w:t>
+        <w:t>print_graph</w:t>
+      </w:r>
+      <w:r>
+        <w:rPr>
+          <w:rFonts w:ascii="Consolas" w:hAnsi="Consolas"/>
+          <w:color w:val="CCCCCC"/>
+          <w:kern w:val="0"/>
+          <w:sz w:val="21"/>
+          <w:szCs w:val="21"/>
+          <w:lang w:val="en-US"/>
+          <w14:ligatures w14:val="none"/>
+        </w:rPr>
+        <w:t>()</w:t>
       </w:r>
     </w:p>
     <w:p>
@@ -18125,7 +16878,6 @@
         </w:rPr>
         <w:t xml:space="preserve">    </w:t>
       </w:r>
-      <w:proofErr w:type="spellStart"/>
       <w:r>
         <w:rPr>
           <w:rFonts w:ascii="Consolas" w:hAnsi="Consolas"/>
@@ -18136,46 +16888,19 @@
           <w:lang w:val="en-US"/>
           <w14:ligatures w14:val="none"/>
         </w:rPr>
-        <w:t>run_</w:t>
-      </w:r>
-      <w:proofErr w:type="gramStart"/>
-      <w:r>
-        <w:rPr>
-          <w:rFonts w:ascii="Consolas" w:hAnsi="Consolas"/>
-          <w:color w:val="DCDCAA"/>
-          <w:kern w:val="0"/>
-          <w:sz w:val="21"/>
-          <w:szCs w:val="21"/>
-          <w:lang w:val="en-US"/>
-          <w14:ligatures w14:val="none"/>
-        </w:rPr>
-        <w:t>tests</w:t>
-      </w:r>
-      <w:proofErr w:type="spellEnd"/>
-      <w:r>
-        <w:rPr>
-          <w:rFonts w:ascii="Consolas" w:hAnsi="Consolas"/>
-          <w:color w:val="CCCCCC"/>
-          <w:kern w:val="0"/>
-          <w:sz w:val="21"/>
-          <w:szCs w:val="21"/>
-          <w:lang w:val="en-US"/>
-          <w14:ligatures w14:val="none"/>
-        </w:rPr>
-        <w:t>(</w:t>
-      </w:r>
-      <w:proofErr w:type="gramEnd"/>
-      <w:r>
-        <w:rPr>
-          <w:rFonts w:ascii="Consolas" w:hAnsi="Consolas"/>
-          <w:color w:val="CCCCCC"/>
-          <w:kern w:val="0"/>
-          <w:sz w:val="21"/>
-          <w:szCs w:val="21"/>
-          <w:lang w:val="en-US"/>
-          <w14:ligatures w14:val="none"/>
-        </w:rPr>
-        <w:t>)</w:t>
+        <w:t>run_tests</w:t>
+      </w:r>
+      <w:r>
+        <w:rPr>
+          <w:rFonts w:ascii="Consolas" w:hAnsi="Consolas"/>
+          <w:color w:val="CCCCCC"/>
+          <w:kern w:val="0"/>
+          <w:sz w:val="21"/>
+          <w:szCs w:val="21"/>
+          <w:lang w:val="en-US"/>
+          <w14:ligatures w14:val="none"/>
+        </w:rPr>
+        <w:t>()</w:t>
       </w:r>
     </w:p>
     <w:p>
@@ -18205,10 +16930,10 @@
           <w:noProof/>
         </w:rPr>
         <w:drawing>
-          <wp:inline distT="0" distB="0" distL="0" distR="0" wp14:anchorId="05EDB898" wp14:editId="0BCF64E8">
-            <wp:extent cx="5885714" cy="4114286"/>
+          <wp:inline distT="0" distB="0" distL="0" distR="0" wp14:anchorId="1D5DFCFF" wp14:editId="39BF8FE3">
+            <wp:extent cx="5104762" cy="3942857"/>
             <wp:effectExtent l="0" t="0" r="1270" b="635"/>
-            <wp:docPr id="1460092024" name="Рисунок 1"/>
+            <wp:docPr id="1425723196" name="Рисунок 1"/>
             <wp:cNvGraphicFramePr>
               <a:graphicFrameLocks xmlns:a="http://schemas.openxmlformats.org/drawingml/2006/main" noChangeAspect="1"/>
             </wp:cNvGraphicFramePr>
@@ -18216,7 +16941,7 @@
               <a:graphicData uri="http://schemas.openxmlformats.org/drawingml/2006/picture">
                 <pic:pic xmlns:pic="http://schemas.openxmlformats.org/drawingml/2006/picture">
                   <pic:nvPicPr>
-                    <pic:cNvPr id="1460092024" name=""/>
+                    <pic:cNvPr id="1425723196" name=""/>
                     <pic:cNvPicPr/>
                   </pic:nvPicPr>
                   <pic:blipFill>
@@ -18228,7 +16953,7 @@
                   <pic:spPr>
                     <a:xfrm>
                       <a:off x="0" y="0"/>
-                      <a:ext cx="5885714" cy="4114286"/>
+                      <a:ext cx="5104762" cy="3942857"/>
                     </a:xfrm>
                     <a:prstGeom prst="rect">
                       <a:avLst/>
@@ -18343,23 +17068,7 @@
           <w:sz w:val="24"/>
           <w:szCs w:val="24"/>
         </w:rPr>
-        <w:t xml:space="preserve">В ходе лабораторной работы была реализована структура данных Граф на основе матрицы смежности, также реализованы алгоритмы </w:t>
-      </w:r>
-      <w:proofErr w:type="spellStart"/>
-      <w:r>
-        <w:rPr>
-          <w:sz w:val="24"/>
-          <w:szCs w:val="24"/>
-        </w:rPr>
-        <w:t>Дейкстры</w:t>
-      </w:r>
-      <w:proofErr w:type="spellEnd"/>
-      <w:r>
-        <w:rPr>
-          <w:sz w:val="24"/>
-          <w:szCs w:val="24"/>
-        </w:rPr>
-        <w:t xml:space="preserve"> и </w:t>
+        <w:t xml:space="preserve">В ходе лабораторной работы была реализована структура данных Граф на основе матрицы смежности, также реализованы алгоритмы Дейкстры и </w:t>
       </w:r>
       <w:r>
         <w:rPr>
